--- a/coursework report .docx
+++ b/coursework report .docx
@@ -484,23 +484,7 @@
           <w:rFonts w:eastAsiaTheme="majorEastAsia" w:cstheme="minorHAnsi"/>
           <w:kern w:val="24"/>
         </w:rPr>
-        <w:t xml:space="preserve"> create a </w:t>
-      </w:r>
-      <w:proofErr w:type="gramStart"/>
-      <w:r>
-        <w:rPr>
-          <w:rFonts w:eastAsiaTheme="majorEastAsia" w:cstheme="minorHAnsi"/>
-          <w:kern w:val="24"/>
-        </w:rPr>
-        <w:t>id(</w:t>
-      </w:r>
-      <w:proofErr w:type="gramEnd"/>
-      <w:r>
-        <w:rPr>
-          <w:rFonts w:eastAsiaTheme="majorEastAsia" w:cstheme="minorHAnsi"/>
-          <w:kern w:val="24"/>
-        </w:rPr>
-        <w:t>add member),borrow a book(issue a book)</w:t>
+        <w:t xml:space="preserve"> create a id(add member),borrow a book(issue a book)</w:t>
       </w:r>
       <w:r>
         <w:rPr>
@@ -565,21 +549,12 @@
         </w:rPr>
         <w:t xml:space="preserve"> </w:t>
       </w:r>
-      <w:proofErr w:type="gramStart"/>
-      <w:r>
-        <w:rPr>
-          <w:rFonts w:eastAsiaTheme="majorEastAsia" w:cstheme="minorHAnsi"/>
-          <w:kern w:val="24"/>
-        </w:rPr>
-        <w:t>an</w:t>
-      </w:r>
-      <w:proofErr w:type="gramEnd"/>
-      <w:r>
-        <w:rPr>
-          <w:rFonts w:eastAsiaTheme="majorEastAsia" w:cstheme="minorHAnsi"/>
-          <w:kern w:val="24"/>
-        </w:rPr>
-        <w:t xml:space="preserve"> </w:t>
+      <w:r>
+        <w:rPr>
+          <w:rFonts w:eastAsiaTheme="majorEastAsia" w:cstheme="minorHAnsi"/>
+          <w:kern w:val="24"/>
+        </w:rPr>
+        <w:t xml:space="preserve">an </w:t>
       </w:r>
       <w:r>
         <w:rPr>
@@ -735,7 +710,6 @@
         </w:rPr>
         <w:t xml:space="preserve">advantage of the activity diagram it </w:t>
       </w:r>
-      <w:proofErr w:type="gramStart"/>
       <w:r>
         <w:rPr>
           <w:rFonts w:cstheme="minorHAnsi"/>
@@ -746,14 +720,7 @@
         <w:rPr>
           <w:rFonts w:cstheme="minorHAnsi"/>
         </w:rPr>
-        <w:t>epresent</w:t>
-      </w:r>
-      <w:proofErr w:type="gramEnd"/>
-      <w:r>
-        <w:rPr>
-          <w:rFonts w:cstheme="minorHAnsi"/>
-        </w:rPr>
-        <w:t xml:space="preserve"> activities, actions, and control flows</w:t>
+        <w:t>epresent activities, actions, and control flows</w:t>
       </w:r>
       <w:r>
         <w:rPr>
@@ -1097,17 +1064,8 @@
           <w:rFonts w:eastAsiaTheme="majorEastAsia" w:cstheme="minorHAnsi"/>
           <w:kern w:val="24"/>
         </w:rPr>
-        <w:t xml:space="preserve"> in this library management </w:t>
-      </w:r>
-      <w:proofErr w:type="gramStart"/>
-      <w:r>
-        <w:rPr>
-          <w:rFonts w:eastAsiaTheme="majorEastAsia" w:cstheme="minorHAnsi"/>
-          <w:kern w:val="24"/>
-        </w:rPr>
-        <w:t>system</w:t>
-      </w:r>
-      <w:proofErr w:type="gramEnd"/>
+        <w:t xml:space="preserve"> in this library management system</w:t>
+      </w:r>
     </w:p>
     <w:p>
       <w:pPr>
@@ -1148,17 +1106,8 @@
           <w:rFonts w:eastAsiaTheme="majorEastAsia" w:cstheme="minorHAnsi"/>
           <w:kern w:val="24"/>
         </w:rPr>
-        <w:t xml:space="preserve"> within the library management </w:t>
-      </w:r>
-      <w:proofErr w:type="gramStart"/>
-      <w:r>
-        <w:rPr>
-          <w:rFonts w:eastAsiaTheme="majorEastAsia" w:cstheme="minorHAnsi"/>
-          <w:kern w:val="24"/>
-        </w:rPr>
-        <w:t>system</w:t>
-      </w:r>
-      <w:proofErr w:type="gramEnd"/>
+        <w:t xml:space="preserve"> within the library management system</w:t>
+      </w:r>
     </w:p>
     <w:p>
       <w:pPr>
@@ -1279,7 +1228,6 @@
         <w:t xml:space="preserve"> </w:t>
       </w:r>
       <w:proofErr w:type="spellStart"/>
-      <w:proofErr w:type="gramStart"/>
       <w:r>
         <w:rPr>
           <w:rFonts w:eastAsiaTheme="majorEastAsia" w:cstheme="minorHAnsi"/>
@@ -1293,15 +1241,7 @@
           <w:rFonts w:eastAsiaTheme="majorEastAsia" w:cstheme="minorHAnsi"/>
           <w:kern w:val="24"/>
         </w:rPr>
-        <w:t>(</w:t>
-      </w:r>
-      <w:proofErr w:type="gramEnd"/>
-      <w:r>
-        <w:rPr>
-          <w:rFonts w:eastAsiaTheme="majorEastAsia" w:cstheme="minorHAnsi"/>
-          <w:kern w:val="24"/>
-        </w:rPr>
-        <w:t xml:space="preserve">), </w:t>
+        <w:t xml:space="preserve">(), </w:t>
       </w:r>
       <w:proofErr w:type="spellStart"/>
       <w:r>
@@ -1460,7 +1400,6 @@
         <w:t xml:space="preserve">are </w:t>
       </w:r>
       <w:proofErr w:type="spellStart"/>
-      <w:proofErr w:type="gramStart"/>
       <w:r>
         <w:rPr>
           <w:rFonts w:eastAsiaTheme="majorEastAsia" w:cstheme="minorHAnsi"/>
@@ -1483,7 +1422,6 @@
         </w:rPr>
         <w:t>(</w:t>
       </w:r>
-      <w:proofErr w:type="gramEnd"/>
       <w:r>
         <w:rPr>
           <w:rFonts w:eastAsiaTheme="majorEastAsia" w:cstheme="minorHAnsi"/>
@@ -1702,19 +1640,8 @@
           <w:lang w:val="en-US" w:eastAsia="en-GB"/>
           <w14:ligatures w14:val="none"/>
         </w:rPr>
-        <w:t>components</w:t>
-      </w:r>
-      <w:proofErr w:type="gramStart"/>
-      <w:r>
-        <w:rPr>
-          <w:rFonts w:eastAsiaTheme="majorEastAsia" w:cstheme="minorHAnsi"/>
-          <w:kern w:val="24"/>
-          <w:lang w:val="en-US" w:eastAsia="en-GB"/>
-          <w14:ligatures w14:val="none"/>
-        </w:rPr>
-        <w:t>.</w:t>
-      </w:r>
-      <w:proofErr w:type="gramEnd"/>
+        <w:t>components.</w:t>
+      </w:r>
     </w:p>
     <w:p>
       <w:pPr>
@@ -1752,7 +1679,6 @@
         <w:t>Prior to integration, each method—`</w:t>
       </w:r>
       <w:proofErr w:type="spellStart"/>
-      <w:proofErr w:type="gramStart"/>
       <w:r>
         <w:rPr>
           <w:rFonts w:eastAsiaTheme="majorEastAsia" w:cstheme="minorHAnsi"/>
@@ -1770,17 +1696,7 @@
           <w:lang w:val="en-US" w:eastAsia="en-GB"/>
           <w14:ligatures w14:val="none"/>
         </w:rPr>
-        <w:t>(</w:t>
-      </w:r>
-      <w:proofErr w:type="gramEnd"/>
-      <w:r>
-        <w:rPr>
-          <w:rFonts w:eastAsiaTheme="majorEastAsia" w:cstheme="minorHAnsi"/>
-          <w:kern w:val="24"/>
-          <w:lang w:val="en-US" w:eastAsia="en-GB"/>
-          <w14:ligatures w14:val="none"/>
-        </w:rPr>
-        <w:t>)`, `</w:t>
+        <w:t>()`, `</w:t>
       </w:r>
       <w:proofErr w:type="spellStart"/>
       <w:r>
@@ -2043,6 +1959,19 @@
         </w:rPr>
         <w:t>Implementation</w:t>
       </w:r>
+      <w:r>
+        <w:rPr>
+          <w:rFonts w:eastAsia="Times New Roman" w:cstheme="minorHAnsi"/>
+          <w:b/>
+          <w:bCs/>
+          <w:kern w:val="0"/>
+          <w:sz w:val="36"/>
+          <w:szCs w:val="36"/>
+          <w:lang w:eastAsia="en-GB"/>
+          <w14:ligatures w14:val="none"/>
+        </w:rPr>
+        <w:t xml:space="preserve"> of code</w:t>
+      </w:r>
     </w:p>
     <w:p>
       <w:pPr>
@@ -2087,115 +2016,830 @@
     <w:p>
       <w:pPr>
         <w:pStyle w:val="ListParagraph"/>
-        <w:spacing w:after="0" w:line="240" w:lineRule="auto"/>
-        <w:rPr>
-          <w:rFonts w:eastAsia="Times New Roman" w:cstheme="minorHAnsi"/>
-          <w:kern w:val="0"/>
-          <w:lang w:eastAsia="en-GB"/>
-          <w14:ligatures w14:val="none"/>
-        </w:rPr>
-      </w:pPr>
+        <w:numPr>
+          <w:ilvl w:val="0"/>
+          <w:numId w:val="29"/>
+        </w:numPr>
+        <w:rPr>
+          <w:rFonts w:eastAsia="Times New Roman" w:cstheme="minorHAnsi"/>
+          <w:kern w:val="0"/>
+          <w:lang w:eastAsia="en-GB"/>
+          <w14:ligatures w14:val="none"/>
+        </w:rPr>
+      </w:pPr>
+      <w:r>
+        <w:rPr>
+          <w:rFonts w:eastAsia="Times New Roman" w:cstheme="minorHAnsi"/>
+          <w:kern w:val="0"/>
+          <w:lang w:eastAsia="en-GB"/>
+          <w14:ligatures w14:val="none"/>
+        </w:rPr>
+        <w:t>The code begins by including necessary C++ libraries, such as &lt;iostream&gt;, &lt;vector&gt;, &lt;string&gt;, &lt;</w:t>
+      </w:r>
+      <w:proofErr w:type="spellStart"/>
+      <w:r>
+        <w:rPr>
+          <w:rFonts w:eastAsia="Times New Roman" w:cstheme="minorHAnsi"/>
+          <w:kern w:val="0"/>
+          <w:lang w:eastAsia="en-GB"/>
+          <w14:ligatures w14:val="none"/>
+        </w:rPr>
+        <w:t>ctime</w:t>
+      </w:r>
+      <w:proofErr w:type="spellEnd"/>
+      <w:r>
+        <w:rPr>
+          <w:rFonts w:eastAsia="Times New Roman" w:cstheme="minorHAnsi"/>
+          <w:kern w:val="0"/>
+          <w:lang w:eastAsia="en-GB"/>
+          <w14:ligatures w14:val="none"/>
+        </w:rPr>
+        <w:t>&gt;, &lt;algorithm&gt;, &lt;</w:t>
+      </w:r>
+      <w:proofErr w:type="spellStart"/>
+      <w:r>
+        <w:rPr>
+          <w:rFonts w:eastAsia="Times New Roman" w:cstheme="minorHAnsi"/>
+          <w:kern w:val="0"/>
+          <w:lang w:eastAsia="en-GB"/>
+          <w14:ligatures w14:val="none"/>
+        </w:rPr>
+        <w:t>fstream</w:t>
+      </w:r>
+      <w:proofErr w:type="spellEnd"/>
+      <w:r>
+        <w:rPr>
+          <w:rFonts w:eastAsia="Times New Roman" w:cstheme="minorHAnsi"/>
+          <w:kern w:val="0"/>
+          <w:lang w:eastAsia="en-GB"/>
+          <w14:ligatures w14:val="none"/>
+        </w:rPr>
+        <w:t>&gt;, and &lt;</w:t>
+      </w:r>
+      <w:proofErr w:type="spellStart"/>
+      <w:r>
+        <w:rPr>
+          <w:rFonts w:eastAsia="Times New Roman" w:cstheme="minorHAnsi"/>
+          <w:kern w:val="0"/>
+          <w:lang w:eastAsia="en-GB"/>
+          <w14:ligatures w14:val="none"/>
+        </w:rPr>
+        <w:t>sstream</w:t>
+      </w:r>
+      <w:proofErr w:type="spellEnd"/>
+      <w:r>
+        <w:rPr>
+          <w:rFonts w:eastAsia="Times New Roman" w:cstheme="minorHAnsi"/>
+          <w:kern w:val="0"/>
+          <w:lang w:eastAsia="en-GB"/>
+          <w14:ligatures w14:val="none"/>
+        </w:rPr>
+        <w:t>&gt;.</w:t>
+      </w:r>
     </w:p>
     <w:p>
       <w:pPr>
         <w:pStyle w:val="ListParagraph"/>
         <w:numPr>
           <w:ilvl w:val="0"/>
-          <w:numId w:val="9"/>
+          <w:numId w:val="29"/>
         </w:numPr>
-        <w:spacing w:after="0" w:line="240" w:lineRule="auto"/>
-        <w:rPr>
-          <w:rFonts w:eastAsia="Times New Roman" w:cstheme="minorHAnsi"/>
-          <w:kern w:val="0"/>
-          <w:lang w:eastAsia="en-GB"/>
-          <w14:ligatures w14:val="none"/>
-        </w:rPr>
-      </w:pPr>
-      <w:r>
-        <w:rPr>
-          <w:rFonts w:eastAsia="Times New Roman" w:cstheme="minorHAnsi"/>
-          <w:kern w:val="0"/>
-          <w:lang w:val="en-US" w:eastAsia="en-GB"/>
-          <w14:ligatures w14:val="none"/>
-        </w:rPr>
-        <w:t xml:space="preserve">The </w:t>
-      </w:r>
-      <w:proofErr w:type="spellStart"/>
-      <w:r>
-        <w:rPr>
-          <w:rFonts w:eastAsia="Times New Roman" w:cstheme="minorHAnsi"/>
-          <w:kern w:val="0"/>
-          <w:lang w:val="en-US" w:eastAsia="en-GB"/>
-          <w14:ligatures w14:val="none"/>
-        </w:rPr>
-        <w:t>loadBooksFromCSV</w:t>
-      </w:r>
-      <w:proofErr w:type="spellEnd"/>
-      <w:r>
-        <w:rPr>
-          <w:rFonts w:eastAsia="Times New Roman" w:cstheme="minorHAnsi"/>
-          <w:kern w:val="0"/>
-          <w:lang w:val="en-US" w:eastAsia="en-GB"/>
-          <w14:ligatures w14:val="none"/>
-        </w:rPr>
-        <w:t xml:space="preserve"> function demonstrates reading book details from a CSV file, showcasing file handling capabilities.</w:t>
-      </w:r>
-    </w:p>
-    <w:p>
-      <w:pPr>
-        <w:spacing w:after="0" w:line="240" w:lineRule="auto"/>
-        <w:rPr>
-          <w:rFonts w:eastAsia="Times New Roman" w:cstheme="minorHAnsi"/>
-          <w:kern w:val="0"/>
-          <w:lang w:eastAsia="en-GB"/>
-          <w14:ligatures w14:val="none"/>
-        </w:rPr>
-      </w:pPr>
+        <w:rPr>
+          <w:rFonts w:eastAsia="Times New Roman" w:cstheme="minorHAnsi"/>
+          <w:kern w:val="0"/>
+          <w:lang w:eastAsia="en-GB"/>
+          <w14:ligatures w14:val="none"/>
+        </w:rPr>
+      </w:pPr>
+      <w:r>
+        <w:rPr>
+          <w:rFonts w:eastAsia="Times New Roman" w:cstheme="minorHAnsi"/>
+          <w:kern w:val="0"/>
+          <w:lang w:eastAsia="en-GB"/>
+          <w14:ligatures w14:val="none"/>
+        </w:rPr>
+        <w:t>Two structures are defined: Book to represent book details, and Member to represent member details.</w:t>
+      </w:r>
     </w:p>
     <w:p>
       <w:pPr>
         <w:pStyle w:val="ListParagraph"/>
         <w:numPr>
           <w:ilvl w:val="0"/>
-          <w:numId w:val="9"/>
+          <w:numId w:val="29"/>
         </w:numPr>
-        <w:spacing w:after="0" w:line="240" w:lineRule="auto"/>
-        <w:rPr>
-          <w:rFonts w:eastAsia="Times New Roman" w:cstheme="minorHAnsi"/>
-          <w:kern w:val="0"/>
-          <w:lang w:eastAsia="en-GB"/>
-          <w14:ligatures w14:val="none"/>
-        </w:rPr>
-      </w:pPr>
-      <w:r>
-        <w:rPr>
-          <w:rFonts w:eastAsia="Times New Roman" w:cstheme="minorHAnsi"/>
-          <w:kern w:val="0"/>
-          <w:lang w:val="en-US" w:eastAsia="en-GB"/>
-          <w14:ligatures w14:val="none"/>
-        </w:rPr>
-        <w:t xml:space="preserve">User Interaction: The </w:t>
-      </w:r>
-      <w:proofErr w:type="gramStart"/>
-      <w:r>
-        <w:rPr>
-          <w:rFonts w:eastAsia="Times New Roman" w:cstheme="minorHAnsi"/>
-          <w:kern w:val="0"/>
-          <w:lang w:val="en-US" w:eastAsia="en-GB"/>
-          <w14:ligatures w14:val="none"/>
-        </w:rPr>
-        <w:t>main(</w:t>
-      </w:r>
-      <w:proofErr w:type="gramEnd"/>
-      <w:r>
-        <w:rPr>
-          <w:rFonts w:eastAsia="Times New Roman" w:cstheme="minorHAnsi"/>
-          <w:kern w:val="0"/>
-          <w:lang w:val="en-US" w:eastAsia="en-GB"/>
-          <w14:ligatures w14:val="none"/>
-        </w:rPr>
-        <w:t>) function provides a simple command-line interface for users to interact with the library system</w:t>
-      </w:r>
+        <w:rPr>
+          <w:rFonts w:eastAsia="Times New Roman" w:cstheme="minorHAnsi"/>
+          <w:kern w:val="0"/>
+          <w:lang w:eastAsia="en-GB"/>
+          <w14:ligatures w14:val="none"/>
+        </w:rPr>
+      </w:pPr>
+      <w:r>
+        <w:rPr>
+          <w:rFonts w:eastAsia="Times New Roman" w:cstheme="minorHAnsi"/>
+          <w:kern w:val="0"/>
+          <w:lang w:eastAsia="en-GB"/>
+          <w14:ligatures w14:val="none"/>
+        </w:rPr>
+        <w:t xml:space="preserve">The </w:t>
+      </w:r>
+      <w:r>
+        <w:rPr>
+          <w:rFonts w:eastAsia="Times New Roman" w:cstheme="minorHAnsi"/>
+          <w:kern w:val="0"/>
+          <w:lang w:eastAsia="en-GB"/>
+          <w14:ligatures w14:val="none"/>
+        </w:rPr>
+        <w:t>library</w:t>
+      </w:r>
+      <w:r>
+        <w:rPr>
+          <w:rFonts w:eastAsia="Times New Roman" w:cstheme="minorHAnsi"/>
+          <w:kern w:val="0"/>
+          <w:lang w:eastAsia="en-GB"/>
+          <w14:ligatures w14:val="none"/>
+        </w:rPr>
+        <w:t xml:space="preserve"> class is created to manage books and members.</w:t>
+      </w:r>
+    </w:p>
+    <w:p>
+      <w:pPr>
+        <w:pStyle w:val="ListParagraph"/>
+        <w:numPr>
+          <w:ilvl w:val="0"/>
+          <w:numId w:val="29"/>
+        </w:numPr>
+        <w:rPr>
+          <w:rFonts w:eastAsia="Times New Roman" w:cstheme="minorHAnsi"/>
+          <w:kern w:val="0"/>
+          <w:lang w:eastAsia="en-GB"/>
+          <w14:ligatures w14:val="none"/>
+        </w:rPr>
+      </w:pPr>
+      <w:r>
+        <w:t>Private Members</w:t>
+      </w:r>
+      <w:r>
+        <w:t xml:space="preserve"> :</w:t>
+      </w:r>
+      <w:r>
+        <w:t>std::vector&lt;Book&gt; books: A vector to store information about books.</w:t>
+      </w:r>
+      <w:r>
+        <w:t xml:space="preserve"> </w:t>
+      </w:r>
+      <w:r>
+        <w:t>std::vector&lt;Member&gt; members: A vector to store information about library members.</w:t>
+      </w:r>
+    </w:p>
+    <w:p>
+      <w:pPr>
+        <w:numPr>
+          <w:ilvl w:val="0"/>
+          <w:numId w:val="29"/>
+        </w:numPr>
+      </w:pPr>
+      <w:r>
+        <w:t>Public Methods:</w:t>
+      </w:r>
+    </w:p>
+    <w:p>
+      <w:pPr>
+        <w:numPr>
+          <w:ilvl w:val="1"/>
+          <w:numId w:val="29"/>
+        </w:numPr>
+      </w:pPr>
+      <w:proofErr w:type="spellStart"/>
+      <w:r>
+        <w:t>findBookById</w:t>
+      </w:r>
+      <w:proofErr w:type="spellEnd"/>
+      <w:r>
+        <w:t>(int id): Finds a book by its ID and returns a pointer to it.</w:t>
+      </w:r>
+    </w:p>
+    <w:p>
+      <w:pPr>
+        <w:numPr>
+          <w:ilvl w:val="1"/>
+          <w:numId w:val="29"/>
+        </w:numPr>
+      </w:pPr>
+      <w:proofErr w:type="spellStart"/>
+      <w:r>
+        <w:t>addMember</w:t>
+      </w:r>
+      <w:proofErr w:type="spellEnd"/>
+      <w:r>
+        <w:t>(</w:t>
+      </w:r>
+      <w:proofErr w:type="spellStart"/>
+      <w:r>
+        <w:t>const</w:t>
+      </w:r>
+      <w:proofErr w:type="spellEnd"/>
+      <w:r>
+        <w:t xml:space="preserve"> std::string&amp; name, </w:t>
+      </w:r>
+      <w:proofErr w:type="spellStart"/>
+      <w:r>
+        <w:t>const</w:t>
+      </w:r>
+      <w:proofErr w:type="spellEnd"/>
+      <w:r>
+        <w:t xml:space="preserve"> std::string&amp; email, </w:t>
+      </w:r>
+      <w:proofErr w:type="spellStart"/>
+      <w:r>
+        <w:t>const</w:t>
+      </w:r>
+      <w:proofErr w:type="spellEnd"/>
+      <w:r>
+        <w:t xml:space="preserve"> std::string&amp; address): Adds a new member to the library.</w:t>
+      </w:r>
+    </w:p>
+    <w:p>
+      <w:pPr>
+        <w:numPr>
+          <w:ilvl w:val="1"/>
+          <w:numId w:val="29"/>
+        </w:numPr>
+      </w:pPr>
+      <w:proofErr w:type="spellStart"/>
+      <w:r>
+        <w:t>loadBooksFromCSV</w:t>
+      </w:r>
+      <w:proofErr w:type="spellEnd"/>
+      <w:r>
+        <w:t>(</w:t>
+      </w:r>
+      <w:proofErr w:type="spellStart"/>
+      <w:r>
+        <w:t>const</w:t>
+      </w:r>
+      <w:proofErr w:type="spellEnd"/>
+      <w:r>
+        <w:t xml:space="preserve"> std::string&amp; filename): Loads books from a CSV file into the library system.</w:t>
+      </w:r>
+    </w:p>
+    <w:p>
+      <w:pPr>
+        <w:numPr>
+          <w:ilvl w:val="1"/>
+          <w:numId w:val="29"/>
+        </w:numPr>
+      </w:pPr>
+      <w:proofErr w:type="spellStart"/>
+      <w:r>
+        <w:t>issueBook</w:t>
+      </w:r>
+      <w:proofErr w:type="spellEnd"/>
+      <w:r>
+        <w:t xml:space="preserve">(int </w:t>
+      </w:r>
+      <w:proofErr w:type="spellStart"/>
+      <w:r>
+        <w:t>bookId</w:t>
+      </w:r>
+      <w:proofErr w:type="spellEnd"/>
+      <w:r>
+        <w:t xml:space="preserve">, int </w:t>
+      </w:r>
+      <w:proofErr w:type="spellStart"/>
+      <w:r>
+        <w:t>memberId</w:t>
+      </w:r>
+      <w:proofErr w:type="spellEnd"/>
+      <w:r>
+        <w:t>): Issues a book to a member.</w:t>
+      </w:r>
+    </w:p>
+    <w:p>
+      <w:pPr>
+        <w:numPr>
+          <w:ilvl w:val="1"/>
+          <w:numId w:val="29"/>
+        </w:numPr>
+      </w:pPr>
+      <w:proofErr w:type="spellStart"/>
+      <w:r>
+        <w:t>returnBook</w:t>
+      </w:r>
+      <w:proofErr w:type="spellEnd"/>
+      <w:r>
+        <w:t xml:space="preserve">(int </w:t>
+      </w:r>
+      <w:proofErr w:type="spellStart"/>
+      <w:r>
+        <w:t>bookId</w:t>
+      </w:r>
+      <w:proofErr w:type="spellEnd"/>
+      <w:r>
+        <w:t xml:space="preserve">, int </w:t>
+      </w:r>
+      <w:proofErr w:type="spellStart"/>
+      <w:r>
+        <w:t>memberId</w:t>
+      </w:r>
+      <w:proofErr w:type="spellEnd"/>
+      <w:r>
+        <w:t>): Returns a borrowed book and calculates fines if applicable.</w:t>
+      </w:r>
+    </w:p>
+    <w:p>
+      <w:pPr>
+        <w:numPr>
+          <w:ilvl w:val="1"/>
+          <w:numId w:val="29"/>
+        </w:numPr>
+      </w:pPr>
+      <w:proofErr w:type="spellStart"/>
+      <w:r>
+        <w:t>displayBooksByMember</w:t>
+      </w:r>
+      <w:proofErr w:type="spellEnd"/>
+      <w:r>
+        <w:t xml:space="preserve">(int </w:t>
+      </w:r>
+      <w:proofErr w:type="spellStart"/>
+      <w:r>
+        <w:t>memberId</w:t>
+      </w:r>
+      <w:proofErr w:type="spellEnd"/>
+      <w:r>
+        <w:t>): Displays books borrowed by a specific member.</w:t>
+      </w:r>
+    </w:p>
+    <w:p>
+      <w:pPr>
+        <w:rPr>
+          <w:rFonts w:eastAsia="Times New Roman" w:cstheme="minorHAnsi"/>
+          <w:kern w:val="0"/>
+          <w:lang w:eastAsia="en-GB"/>
+          <w14:ligatures w14:val="none"/>
+        </w:rPr>
+      </w:pPr>
+      <w:r>
+        <w:rPr>
+          <w:rFonts w:eastAsia="Times New Roman" w:cstheme="minorHAnsi"/>
+          <w:kern w:val="0"/>
+          <w:lang w:eastAsia="en-GB"/>
+          <w14:ligatures w14:val="none"/>
+        </w:rPr>
+        <w:lastRenderedPageBreak/>
+        <w:t>The main function:</w:t>
+      </w:r>
+    </w:p>
+    <w:p>
+      <w:pPr>
+        <w:pStyle w:val="ListParagraph"/>
+        <w:numPr>
+          <w:ilvl w:val="0"/>
+          <w:numId w:val="29"/>
+        </w:numPr>
+        <w:rPr>
+          <w:rFonts w:eastAsia="Times New Roman" w:cstheme="minorHAnsi"/>
+          <w:kern w:val="0"/>
+          <w:lang w:eastAsia="en-GB"/>
+          <w14:ligatures w14:val="none"/>
+        </w:rPr>
+      </w:pPr>
+      <w:r>
+        <w:rPr>
+          <w:rFonts w:eastAsia="Times New Roman" w:cstheme="minorHAnsi"/>
+          <w:kern w:val="0"/>
+          <w:lang w:eastAsia="en-GB"/>
+          <w14:ligatures w14:val="none"/>
+        </w:rPr>
+        <w:t xml:space="preserve">Creates an instance of the </w:t>
+      </w:r>
+      <w:r>
+        <w:rPr>
+          <w:rFonts w:eastAsia="Times New Roman" w:cstheme="minorHAnsi"/>
+          <w:kern w:val="0"/>
+          <w:lang w:eastAsia="en-GB"/>
+          <w14:ligatures w14:val="none"/>
+        </w:rPr>
+        <w:t>library</w:t>
+      </w:r>
+      <w:r>
+        <w:rPr>
+          <w:rFonts w:eastAsia="Times New Roman" w:cstheme="minorHAnsi"/>
+          <w:kern w:val="0"/>
+          <w:lang w:eastAsia="en-GB"/>
+          <w14:ligatures w14:val="none"/>
+        </w:rPr>
+        <w:t xml:space="preserve"> class.</w:t>
+      </w:r>
+    </w:p>
+    <w:p>
+      <w:pPr>
+        <w:pStyle w:val="ListParagraph"/>
+        <w:numPr>
+          <w:ilvl w:val="0"/>
+          <w:numId w:val="29"/>
+        </w:numPr>
+        <w:rPr>
+          <w:rFonts w:eastAsia="Times New Roman" w:cstheme="minorHAnsi"/>
+          <w:kern w:val="0"/>
+          <w:lang w:eastAsia="en-GB"/>
+          <w14:ligatures w14:val="none"/>
+        </w:rPr>
+      </w:pPr>
+      <w:r>
+        <w:rPr>
+          <w:rFonts w:eastAsia="Times New Roman" w:cstheme="minorHAnsi"/>
+          <w:kern w:val="0"/>
+          <w:lang w:eastAsia="en-GB"/>
+          <w14:ligatures w14:val="none"/>
+        </w:rPr>
+        <w:t>Opens and reads the content of the "library.csv" file.</w:t>
+      </w:r>
+    </w:p>
+    <w:p>
+      <w:pPr>
+        <w:pStyle w:val="ListParagraph"/>
+        <w:numPr>
+          <w:ilvl w:val="0"/>
+          <w:numId w:val="29"/>
+        </w:numPr>
+        <w:rPr>
+          <w:rFonts w:eastAsia="Times New Roman" w:cstheme="minorHAnsi"/>
+          <w:kern w:val="0"/>
+          <w:lang w:eastAsia="en-GB"/>
+          <w14:ligatures w14:val="none"/>
+        </w:rPr>
+      </w:pPr>
+      <w:r>
+        <w:rPr>
+          <w:rFonts w:eastAsia="Times New Roman" w:cstheme="minorHAnsi"/>
+          <w:kern w:val="0"/>
+          <w:lang w:eastAsia="en-GB"/>
+          <w14:ligatures w14:val="none"/>
+        </w:rPr>
+        <w:t>Displays the content of the CSV file to the console.</w:t>
+      </w:r>
+    </w:p>
+    <w:p>
+      <w:pPr>
+        <w:pStyle w:val="ListParagraph"/>
+        <w:numPr>
+          <w:ilvl w:val="0"/>
+          <w:numId w:val="29"/>
+        </w:numPr>
+        <w:rPr>
+          <w:rFonts w:eastAsia="Times New Roman" w:cstheme="minorHAnsi"/>
+          <w:kern w:val="0"/>
+          <w:lang w:eastAsia="en-GB"/>
+          <w14:ligatures w14:val="none"/>
+        </w:rPr>
+      </w:pPr>
+      <w:r>
+        <w:rPr>
+          <w:rFonts w:eastAsia="Times New Roman" w:cstheme="minorHAnsi"/>
+          <w:kern w:val="0"/>
+          <w:lang w:eastAsia="en-GB"/>
+          <w14:ligatures w14:val="none"/>
+        </w:rPr>
+        <w:t>Enters a loop to display a menu to the user until the user chooses to exit (</w:t>
+      </w:r>
+      <w:proofErr w:type="spellStart"/>
+      <w:r>
+        <w:rPr>
+          <w:rFonts w:eastAsia="Times New Roman" w:cstheme="minorHAnsi"/>
+          <w:kern w:val="0"/>
+          <w:lang w:eastAsia="en-GB"/>
+          <w14:ligatures w14:val="none"/>
+        </w:rPr>
+        <w:t>shouldExit</w:t>
+      </w:r>
+      <w:proofErr w:type="spellEnd"/>
+      <w:r>
+        <w:rPr>
+          <w:rFonts w:eastAsia="Times New Roman" w:cstheme="minorHAnsi"/>
+          <w:kern w:val="0"/>
+          <w:lang w:eastAsia="en-GB"/>
+          <w14:ligatures w14:val="none"/>
+        </w:rPr>
+        <w:t xml:space="preserve"> is set to true).</w:t>
+      </w:r>
+    </w:p>
+    <w:p>
+      <w:pPr>
+        <w:pStyle w:val="ListParagraph"/>
+        <w:numPr>
+          <w:ilvl w:val="0"/>
+          <w:numId w:val="29"/>
+        </w:numPr>
+        <w:rPr>
+          <w:rFonts w:eastAsia="Times New Roman" w:cstheme="minorHAnsi"/>
+          <w:kern w:val="0"/>
+          <w:lang w:eastAsia="en-GB"/>
+          <w14:ligatures w14:val="none"/>
+        </w:rPr>
+      </w:pPr>
+      <w:r>
+        <w:rPr>
+          <w:rFonts w:eastAsia="Times New Roman" w:cstheme="minorHAnsi"/>
+          <w:kern w:val="0"/>
+          <w:lang w:eastAsia="en-GB"/>
+          <w14:ligatures w14:val="none"/>
+        </w:rPr>
+        <w:t>The menu options include:</w:t>
+      </w:r>
+    </w:p>
+    <w:p>
+      <w:pPr>
+        <w:pStyle w:val="ListParagraph"/>
+        <w:numPr>
+          <w:ilvl w:val="0"/>
+          <w:numId w:val="29"/>
+        </w:numPr>
+        <w:rPr>
+          <w:rFonts w:eastAsia="Times New Roman" w:cstheme="minorHAnsi"/>
+          <w:kern w:val="0"/>
+          <w:lang w:eastAsia="en-GB"/>
+          <w14:ligatures w14:val="none"/>
+        </w:rPr>
+      </w:pPr>
+      <w:r>
+        <w:rPr>
+          <w:rFonts w:eastAsia="Times New Roman" w:cstheme="minorHAnsi"/>
+          <w:kern w:val="0"/>
+          <w:lang w:eastAsia="en-GB"/>
+          <w14:ligatures w14:val="none"/>
+        </w:rPr>
+        <w:t>Add Member: Takes member details and adds a new member to the library.</w:t>
+      </w:r>
+    </w:p>
+    <w:p>
+      <w:pPr>
+        <w:pStyle w:val="ListParagraph"/>
+        <w:numPr>
+          <w:ilvl w:val="0"/>
+          <w:numId w:val="29"/>
+        </w:numPr>
+        <w:rPr>
+          <w:rFonts w:eastAsia="Times New Roman" w:cstheme="minorHAnsi"/>
+          <w:kern w:val="0"/>
+          <w:lang w:eastAsia="en-GB"/>
+          <w14:ligatures w14:val="none"/>
+        </w:rPr>
+      </w:pPr>
+      <w:r>
+        <w:rPr>
+          <w:rFonts w:eastAsia="Times New Roman" w:cstheme="minorHAnsi"/>
+          <w:kern w:val="0"/>
+          <w:lang w:eastAsia="en-GB"/>
+          <w14:ligatures w14:val="none"/>
+        </w:rPr>
+        <w:t>Issue Book: Takes book and member IDs and issues a book to a member.</w:t>
+      </w:r>
+    </w:p>
+    <w:p>
+      <w:pPr>
+        <w:pStyle w:val="ListParagraph"/>
+        <w:numPr>
+          <w:ilvl w:val="0"/>
+          <w:numId w:val="29"/>
+        </w:numPr>
+        <w:rPr>
+          <w:rFonts w:eastAsia="Times New Roman" w:cstheme="minorHAnsi"/>
+          <w:kern w:val="0"/>
+          <w:lang w:eastAsia="en-GB"/>
+          <w14:ligatures w14:val="none"/>
+        </w:rPr>
+      </w:pPr>
+      <w:r>
+        <w:rPr>
+          <w:rFonts w:eastAsia="Times New Roman" w:cstheme="minorHAnsi"/>
+          <w:kern w:val="0"/>
+          <w:lang w:eastAsia="en-GB"/>
+          <w14:ligatures w14:val="none"/>
+        </w:rPr>
+        <w:t>Return Book: Takes book and member IDs, returns a book, and calculates fines if applicable.</w:t>
+      </w:r>
+    </w:p>
+    <w:p>
+      <w:pPr>
+        <w:pStyle w:val="ListParagraph"/>
+        <w:numPr>
+          <w:ilvl w:val="0"/>
+          <w:numId w:val="29"/>
+        </w:numPr>
+        <w:rPr>
+          <w:rFonts w:eastAsia="Times New Roman" w:cstheme="minorHAnsi"/>
+          <w:kern w:val="0"/>
+          <w:lang w:eastAsia="en-GB"/>
+          <w14:ligatures w14:val="none"/>
+        </w:rPr>
+      </w:pPr>
+      <w:r>
+        <w:rPr>
+          <w:rFonts w:eastAsia="Times New Roman" w:cstheme="minorHAnsi"/>
+          <w:kern w:val="0"/>
+          <w:lang w:eastAsia="en-GB"/>
+          <w14:ligatures w14:val="none"/>
+        </w:rPr>
+        <w:t>Display Books Borrowed by Member: Takes a member ID and displays the books borrowed by that member.</w:t>
+      </w:r>
+    </w:p>
+    <w:p>
+      <w:pPr>
+        <w:pStyle w:val="ListParagraph"/>
+        <w:numPr>
+          <w:ilvl w:val="0"/>
+          <w:numId w:val="29"/>
+        </w:numPr>
+        <w:rPr>
+          <w:rFonts w:eastAsia="Times New Roman" w:cstheme="minorHAnsi"/>
+          <w:kern w:val="0"/>
+          <w:lang w:eastAsia="en-GB"/>
+          <w14:ligatures w14:val="none"/>
+        </w:rPr>
+      </w:pPr>
+      <w:r>
+        <w:rPr>
+          <w:rFonts w:eastAsia="Times New Roman" w:cstheme="minorHAnsi"/>
+          <w:kern w:val="0"/>
+          <w:lang w:eastAsia="en-GB"/>
+          <w14:ligatures w14:val="none"/>
+        </w:rPr>
+        <w:t>Exit Library: Exits the program.</w:t>
+      </w:r>
+    </w:p>
+    <w:p>
+      <w:pPr>
+        <w:pStyle w:val="ListParagraph"/>
+        <w:numPr>
+          <w:ilvl w:val="0"/>
+          <w:numId w:val="29"/>
+        </w:numPr>
+        <w:rPr>
+          <w:rFonts w:eastAsia="Times New Roman" w:cstheme="minorHAnsi"/>
+          <w:kern w:val="0"/>
+          <w:lang w:eastAsia="en-GB"/>
+          <w14:ligatures w14:val="none"/>
+        </w:rPr>
+      </w:pPr>
+      <w:r>
+        <w:rPr>
+          <w:rFonts w:eastAsia="Times New Roman" w:cstheme="minorHAnsi"/>
+          <w:kern w:val="0"/>
+          <w:lang w:eastAsia="en-GB"/>
+          <w14:ligatures w14:val="none"/>
+        </w:rPr>
+        <w:t>The code checks for invalid input when reading integers from the user using std::</w:t>
+      </w:r>
+      <w:proofErr w:type="spellStart"/>
+      <w:r>
+        <w:rPr>
+          <w:rFonts w:eastAsia="Times New Roman" w:cstheme="minorHAnsi"/>
+          <w:kern w:val="0"/>
+          <w:lang w:eastAsia="en-GB"/>
+          <w14:ligatures w14:val="none"/>
+        </w:rPr>
+        <w:t>cin</w:t>
+      </w:r>
+      <w:proofErr w:type="spellEnd"/>
+      <w:r>
+        <w:rPr>
+          <w:rFonts w:eastAsia="Times New Roman" w:cstheme="minorHAnsi"/>
+          <w:kern w:val="0"/>
+          <w:lang w:eastAsia="en-GB"/>
+          <w14:ligatures w14:val="none"/>
+        </w:rPr>
+        <w:t>. If the input is invalid, it clears the input buffer and prompts the user to enter a valid input.</w:t>
+      </w:r>
+    </w:p>
+    <w:p>
+      <w:pPr>
+        <w:pStyle w:val="ListParagraph"/>
+        <w:numPr>
+          <w:ilvl w:val="0"/>
+          <w:numId w:val="29"/>
+        </w:numPr>
+        <w:rPr>
+          <w:rFonts w:eastAsia="Times New Roman" w:cstheme="minorHAnsi"/>
+          <w:kern w:val="0"/>
+          <w:lang w:eastAsia="en-GB"/>
+          <w14:ligatures w14:val="none"/>
+        </w:rPr>
+      </w:pPr>
+      <w:r>
+        <w:rPr>
+          <w:rFonts w:eastAsia="Times New Roman" w:cstheme="minorHAnsi"/>
+          <w:kern w:val="0"/>
+          <w:lang w:eastAsia="en-GB"/>
+          <w14:ligatures w14:val="none"/>
+        </w:rPr>
+        <w:t xml:space="preserve">The code loads book information from a CSV file ("library.csv") using </w:t>
+      </w:r>
+      <w:proofErr w:type="spellStart"/>
+      <w:r>
+        <w:rPr>
+          <w:rFonts w:eastAsia="Times New Roman" w:cstheme="minorHAnsi"/>
+          <w:kern w:val="0"/>
+          <w:lang w:eastAsia="en-GB"/>
+          <w14:ligatures w14:val="none"/>
+        </w:rPr>
+        <w:t>loadBooksFromCSV</w:t>
+      </w:r>
+      <w:proofErr w:type="spellEnd"/>
+      <w:r>
+        <w:rPr>
+          <w:rFonts w:eastAsia="Times New Roman" w:cstheme="minorHAnsi"/>
+          <w:kern w:val="0"/>
+          <w:lang w:eastAsia="en-GB"/>
+          <w14:ligatures w14:val="none"/>
+        </w:rPr>
+        <w:t xml:space="preserve"> method.</w:t>
+      </w:r>
+    </w:p>
+    <w:p>
+      <w:pPr>
+        <w:pStyle w:val="ListParagraph"/>
+        <w:numPr>
+          <w:ilvl w:val="0"/>
+          <w:numId w:val="29"/>
+        </w:numPr>
+        <w:rPr>
+          <w:rFonts w:eastAsia="Times New Roman" w:cstheme="minorHAnsi"/>
+          <w:kern w:val="0"/>
+          <w:lang w:eastAsia="en-GB"/>
+          <w14:ligatures w14:val="none"/>
+        </w:rPr>
+      </w:pPr>
+      <w:r>
+        <w:rPr>
+          <w:rFonts w:eastAsia="Times New Roman" w:cstheme="minorHAnsi"/>
+          <w:kern w:val="0"/>
+          <w:lang w:eastAsia="en-GB"/>
+          <w14:ligatures w14:val="none"/>
+        </w:rPr>
+        <w:t>The code includes error messages for cases such as invalid book ID, invalid member ID, book already borrowed, and book not found in the member's list of borrowed books.</w:t>
+      </w:r>
+    </w:p>
+    <w:p>
+      <w:pPr>
+        <w:pStyle w:val="ListParagraph"/>
+        <w:numPr>
+          <w:ilvl w:val="0"/>
+          <w:numId w:val="29"/>
+        </w:numPr>
+        <w:rPr>
+          <w:rFonts w:eastAsia="Times New Roman" w:cstheme="minorHAnsi"/>
+          <w:kern w:val="0"/>
+          <w:lang w:eastAsia="en-GB"/>
+          <w14:ligatures w14:val="none"/>
+        </w:rPr>
+      </w:pPr>
+      <w:r>
+        <w:rPr>
+          <w:rFonts w:eastAsia="Times New Roman" w:cstheme="minorHAnsi"/>
+          <w:kern w:val="0"/>
+          <w:lang w:eastAsia="en-GB"/>
+          <w14:ligatures w14:val="none"/>
+        </w:rPr>
+        <w:t>Success messages are displayed for actions like adding a member, loading books from CSV, issuing a book, and returning a book.</w:t>
+      </w:r>
+    </w:p>
+    <w:p>
+      <w:pPr>
+        <w:pStyle w:val="ListParagraph"/>
+        <w:numPr>
+          <w:ilvl w:val="0"/>
+          <w:numId w:val="29"/>
+        </w:numPr>
+        <w:rPr>
+          <w:rFonts w:eastAsia="Times New Roman" w:cstheme="minorHAnsi"/>
+          <w:kern w:val="0"/>
+          <w:lang w:eastAsia="en-GB"/>
+          <w14:ligatures w14:val="none"/>
+        </w:rPr>
+      </w:pPr>
+      <w:r>
+        <w:rPr>
+          <w:rFonts w:eastAsia="Times New Roman" w:cstheme="minorHAnsi"/>
+          <w:kern w:val="0"/>
+          <w:lang w:eastAsia="en-GB"/>
+          <w14:ligatures w14:val="none"/>
+        </w:rPr>
+        <w:t>The program uses a do-while loop to continuously display the menu until the user chooses to exit.</w:t>
+      </w:r>
+    </w:p>
+    <w:p>
+      <w:pPr>
+        <w:pStyle w:val="ListParagraph"/>
+        <w:rPr>
+          <w:rFonts w:eastAsia="Times New Roman" w:cstheme="minorHAnsi"/>
+          <w:kern w:val="0"/>
+          <w:lang w:eastAsia="en-GB"/>
+          <w14:ligatures w14:val="none"/>
+        </w:rPr>
+      </w:pPr>
     </w:p>
     <w:p>
       <w:pPr>
@@ -2343,27 +2987,7 @@
           <w:lang w:val="en-US" w:eastAsia="en-GB"/>
           <w14:ligatures w14:val="none"/>
         </w:rPr>
-        <w:t xml:space="preserve"> </w:t>
-      </w:r>
-      <w:proofErr w:type="gramStart"/>
-      <w:r>
-        <w:rPr>
-          <w:rFonts w:eastAsia="Times New Roman" w:cstheme="minorHAnsi"/>
-          <w:kern w:val="0"/>
-          <w:lang w:val="en-US" w:eastAsia="en-GB"/>
-          <w14:ligatures w14:val="none"/>
-        </w:rPr>
-        <w:t>ensures</w:t>
-      </w:r>
-      <w:proofErr w:type="gramEnd"/>
-      <w:r>
-        <w:rPr>
-          <w:rFonts w:eastAsia="Times New Roman" w:cstheme="minorHAnsi"/>
-          <w:kern w:val="0"/>
-          <w:lang w:val="en-US" w:eastAsia="en-GB"/>
-          <w14:ligatures w14:val="none"/>
-        </w:rPr>
-        <w:t xml:space="preserve"> consistent compilation settings across multiple source files.</w:t>
+        <w:t xml:space="preserve"> ensures consistent compilation settings across multiple source files.</w:t>
       </w:r>
     </w:p>
     <w:p>
@@ -2436,19 +3060,8 @@
           <w:lang w:val="en-US" w:eastAsia="en-GB"/>
           <w14:ligatures w14:val="none"/>
         </w:rPr>
-        <w:t xml:space="preserve"> is beneficial during development and debugging phases. It allows you to easily remove all generated files, ensuring that the next build is from scratch without any residual </w:t>
-      </w:r>
-      <w:proofErr w:type="gramStart"/>
-      <w:r>
-        <w:rPr>
-          <w:rFonts w:eastAsia="Times New Roman" w:cstheme="minorHAnsi"/>
-          <w:kern w:val="0"/>
-          <w:lang w:val="en-US" w:eastAsia="en-GB"/>
-          <w14:ligatures w14:val="none"/>
-        </w:rPr>
-        <w:t>files</w:t>
-      </w:r>
-      <w:proofErr w:type="gramEnd"/>
+        <w:t xml:space="preserve"> is beneficial during development and debugging phases. It allows you to easily remove all generated files, ensuring that the next build is from scratch without any residual files</w:t>
+      </w:r>
     </w:p>
     <w:p>
       <w:pPr>
@@ -2550,25 +3163,14 @@
           <w14:ligatures w14:val="none"/>
         </w:rPr>
       </w:pPr>
-      <w:proofErr w:type="gramStart"/>
-      <w:r>
-        <w:rPr>
-          <w:rFonts w:eastAsia="Times New Roman" w:cstheme="minorHAnsi"/>
-          <w:kern w:val="0"/>
-          <w:lang w:eastAsia="en-GB"/>
-          <w14:ligatures w14:val="none"/>
-        </w:rPr>
-        <w:t>Overall</w:t>
-      </w:r>
-      <w:proofErr w:type="gramEnd"/>
-      <w:r>
-        <w:rPr>
-          <w:rFonts w:eastAsia="Times New Roman" w:cstheme="minorHAnsi"/>
-          <w:kern w:val="0"/>
-          <w:lang w:eastAsia="en-GB"/>
-          <w14:ligatures w14:val="none"/>
-        </w:rPr>
-        <w:t xml:space="preserve"> the </w:t>
+      <w:r>
+        <w:rPr>
+          <w:rFonts w:eastAsia="Times New Roman" w:cstheme="minorHAnsi"/>
+          <w:kern w:val="0"/>
+          <w:lang w:eastAsia="en-GB"/>
+          <w14:ligatures w14:val="none"/>
+        </w:rPr>
+        <w:t xml:space="preserve">Overall the </w:t>
       </w:r>
       <w:proofErr w:type="spellStart"/>
       <w:r>
@@ -2707,6 +3309,7 @@
           <w:lang w:val="en-US" w:eastAsia="en-GB"/>
           <w14:ligatures w14:val="none"/>
         </w:rPr>
+        <w:lastRenderedPageBreak/>
         <w:t xml:space="preserve">By utilizing Git commands, I successfully saved my </w:t>
       </w:r>
       <w:r>
@@ -2716,9 +3319,8 @@
           <w:lang w:val="en-US" w:eastAsia="en-GB"/>
           <w14:ligatures w14:val="none"/>
         </w:rPr>
-        <w:t xml:space="preserve">source </w:t>
-      </w:r>
-      <w:proofErr w:type="gramStart"/>
+        <w:t>source f</w:t>
+      </w:r>
       <w:r>
         <w:rPr>
           <w:rFonts w:eastAsiaTheme="majorEastAsia" w:cstheme="minorHAnsi"/>
@@ -2726,26 +3328,7 @@
           <w:lang w:val="en-US" w:eastAsia="en-GB"/>
           <w14:ligatures w14:val="none"/>
         </w:rPr>
-        <w:t>f</w:t>
-      </w:r>
-      <w:r>
-        <w:rPr>
-          <w:rFonts w:eastAsiaTheme="majorEastAsia" w:cstheme="minorHAnsi"/>
-          <w:kern w:val="24"/>
-          <w:lang w:val="en-US" w:eastAsia="en-GB"/>
-          <w14:ligatures w14:val="none"/>
-        </w:rPr>
-        <w:t>older,catch</w:t>
-      </w:r>
-      <w:proofErr w:type="gramEnd"/>
-      <w:r>
-        <w:rPr>
-          <w:rFonts w:eastAsiaTheme="majorEastAsia" w:cstheme="minorHAnsi"/>
-          <w:kern w:val="24"/>
-          <w:lang w:val="en-US" w:eastAsia="en-GB"/>
-          <w14:ligatures w14:val="none"/>
-        </w:rPr>
-        <w:t xml:space="preserve">2 and </w:t>
+        <w:t xml:space="preserve">older,catch2 and </w:t>
       </w:r>
       <w:proofErr w:type="spellStart"/>
       <w:r>
@@ -2853,19 +3436,8 @@
           <w:lang w:val="en-US" w:eastAsia="en-GB"/>
           <w14:ligatures w14:val="none"/>
         </w:rPr>
-        <w:t xml:space="preserve">git </w:t>
-      </w:r>
-      <w:proofErr w:type="gramStart"/>
-      <w:r>
-        <w:rPr>
-          <w:rFonts w:eastAsiaTheme="majorEastAsia" w:cstheme="minorHAnsi"/>
-          <w:kern w:val="24"/>
-          <w:lang w:val="en-US" w:eastAsia="en-GB"/>
-          <w14:ligatures w14:val="none"/>
-        </w:rPr>
-        <w:t>add .</w:t>
-      </w:r>
-      <w:proofErr w:type="gramEnd"/>
+        <w:t>git add .</w:t>
+      </w:r>
     </w:p>
     <w:p>
       <w:pPr>
@@ -2892,7 +3464,6 @@
         </w:rPr>
         <w:t xml:space="preserve">git </w:t>
       </w:r>
-      <w:proofErr w:type="gramStart"/>
       <w:r>
         <w:rPr>
           <w:rFonts w:eastAsiaTheme="majorEastAsia" w:cstheme="minorHAnsi"/>
@@ -2911,7 +3482,6 @@
         </w:rPr>
         <w:t xml:space="preserve"> .</w:t>
       </w:r>
-      <w:proofErr w:type="gramEnd"/>
     </w:p>
     <w:p>
       <w:pPr>
@@ -3007,19 +3577,8 @@
           <w:lang w:val="en-US" w:eastAsia="en-GB"/>
           <w14:ligatures w14:val="none"/>
         </w:rPr>
-        <w:t xml:space="preserve">repository and commit </w:t>
-      </w:r>
-      <w:proofErr w:type="gramStart"/>
-      <w:r>
-        <w:rPr>
-          <w:rFonts w:eastAsiaTheme="majorEastAsia" w:cstheme="minorHAnsi"/>
-          <w:kern w:val="24"/>
-          <w:lang w:val="en-US" w:eastAsia="en-GB"/>
-          <w14:ligatures w14:val="none"/>
-        </w:rPr>
-        <w:t>messages</w:t>
-      </w:r>
-      <w:proofErr w:type="gramEnd"/>
+        <w:t>repository and commit messages</w:t>
+      </w:r>
     </w:p>
     <w:p>
       <w:pPr>
@@ -3322,27 +3881,7 @@
           <w:lang w:eastAsia="en-GB"/>
           <w14:ligatures w14:val="none"/>
         </w:rPr>
-        <w:t xml:space="preserve"> a </w:t>
-      </w:r>
-      <w:proofErr w:type="gramStart"/>
-      <w:r>
-        <w:rPr>
-          <w:rFonts w:eastAsia="Times New Roman" w:cstheme="minorHAnsi"/>
-          <w:kern w:val="0"/>
-          <w:lang w:eastAsia="en-GB"/>
-          <w14:ligatures w14:val="none"/>
-        </w:rPr>
-        <w:t>result</w:t>
-      </w:r>
-      <w:proofErr w:type="gramEnd"/>
-      <w:r>
-        <w:rPr>
-          <w:rFonts w:eastAsia="Times New Roman" w:cstheme="minorHAnsi"/>
-          <w:kern w:val="0"/>
-          <w:lang w:eastAsia="en-GB"/>
-          <w14:ligatures w14:val="none"/>
-        </w:rPr>
-        <w:t xml:space="preserve"> when entering a book Id it prints an error message stating “inv</w:t>
+        <w:t xml:space="preserve"> a result when entering a book Id it prints an error message stating “inv</w:t>
       </w:r>
       <w:r>
         <w:rPr>
@@ -3406,7 +3945,6 @@
           <w:lang w:eastAsia="en-GB"/>
           <w14:ligatures w14:val="none"/>
         </w:rPr>
-        <w:lastRenderedPageBreak/>
         <w:t>However, the rest of the program is working</w:t>
       </w:r>
       <w:r>
@@ -4117,6 +4655,155 @@
     </w:lvl>
   </w:abstractNum>
   <w:abstractNum w:abstractNumId="1" w15:restartNumberingAfterBreak="0">
+    <w:nsid w:val="012A5B06"/>
+    <w:multiLevelType w:val="multilevel"/>
+    <w:tmpl w:val="57E6934E"/>
+    <w:lvl w:ilvl="0">
+      <w:start w:val="1"/>
+      <w:numFmt w:val="bullet"/>
+      <w:lvlText w:val=""/>
+      <w:lvlJc w:val="left"/>
+      <w:pPr>
+        <w:tabs>
+          <w:tab w:val="num" w:pos="720"/>
+        </w:tabs>
+        <w:ind w:left="720" w:hanging="360"/>
+      </w:pPr>
+      <w:rPr>
+        <w:rFonts w:ascii="Symbol" w:hAnsi="Symbol" w:hint="default"/>
+        <w:sz w:val="20"/>
+      </w:rPr>
+    </w:lvl>
+    <w:lvl w:ilvl="1" w:tentative="1">
+      <w:start w:val="1"/>
+      <w:numFmt w:val="bullet"/>
+      <w:lvlText w:val=""/>
+      <w:lvlJc w:val="left"/>
+      <w:pPr>
+        <w:tabs>
+          <w:tab w:val="num" w:pos="1440"/>
+        </w:tabs>
+        <w:ind w:left="1440" w:hanging="360"/>
+      </w:pPr>
+      <w:rPr>
+        <w:rFonts w:ascii="Symbol" w:hAnsi="Symbol" w:hint="default"/>
+        <w:sz w:val="20"/>
+      </w:rPr>
+    </w:lvl>
+    <w:lvl w:ilvl="2" w:tentative="1">
+      <w:start w:val="1"/>
+      <w:numFmt w:val="bullet"/>
+      <w:lvlText w:val=""/>
+      <w:lvlJc w:val="left"/>
+      <w:pPr>
+        <w:tabs>
+          <w:tab w:val="num" w:pos="2160"/>
+        </w:tabs>
+        <w:ind w:left="2160" w:hanging="360"/>
+      </w:pPr>
+      <w:rPr>
+        <w:rFonts w:ascii="Symbol" w:hAnsi="Symbol" w:hint="default"/>
+        <w:sz w:val="20"/>
+      </w:rPr>
+    </w:lvl>
+    <w:lvl w:ilvl="3" w:tentative="1">
+      <w:start w:val="1"/>
+      <w:numFmt w:val="bullet"/>
+      <w:lvlText w:val=""/>
+      <w:lvlJc w:val="left"/>
+      <w:pPr>
+        <w:tabs>
+          <w:tab w:val="num" w:pos="2880"/>
+        </w:tabs>
+        <w:ind w:left="2880" w:hanging="360"/>
+      </w:pPr>
+      <w:rPr>
+        <w:rFonts w:ascii="Symbol" w:hAnsi="Symbol" w:hint="default"/>
+        <w:sz w:val="20"/>
+      </w:rPr>
+    </w:lvl>
+    <w:lvl w:ilvl="4" w:tentative="1">
+      <w:start w:val="1"/>
+      <w:numFmt w:val="bullet"/>
+      <w:lvlText w:val=""/>
+      <w:lvlJc w:val="left"/>
+      <w:pPr>
+        <w:tabs>
+          <w:tab w:val="num" w:pos="3600"/>
+        </w:tabs>
+        <w:ind w:left="3600" w:hanging="360"/>
+      </w:pPr>
+      <w:rPr>
+        <w:rFonts w:ascii="Symbol" w:hAnsi="Symbol" w:hint="default"/>
+        <w:sz w:val="20"/>
+      </w:rPr>
+    </w:lvl>
+    <w:lvl w:ilvl="5" w:tentative="1">
+      <w:start w:val="1"/>
+      <w:numFmt w:val="bullet"/>
+      <w:lvlText w:val=""/>
+      <w:lvlJc w:val="left"/>
+      <w:pPr>
+        <w:tabs>
+          <w:tab w:val="num" w:pos="4320"/>
+        </w:tabs>
+        <w:ind w:left="4320" w:hanging="360"/>
+      </w:pPr>
+      <w:rPr>
+        <w:rFonts w:ascii="Symbol" w:hAnsi="Symbol" w:hint="default"/>
+        <w:sz w:val="20"/>
+      </w:rPr>
+    </w:lvl>
+    <w:lvl w:ilvl="6" w:tentative="1">
+      <w:start w:val="1"/>
+      <w:numFmt w:val="bullet"/>
+      <w:lvlText w:val=""/>
+      <w:lvlJc w:val="left"/>
+      <w:pPr>
+        <w:tabs>
+          <w:tab w:val="num" w:pos="5040"/>
+        </w:tabs>
+        <w:ind w:left="5040" w:hanging="360"/>
+      </w:pPr>
+      <w:rPr>
+        <w:rFonts w:ascii="Symbol" w:hAnsi="Symbol" w:hint="default"/>
+        <w:sz w:val="20"/>
+      </w:rPr>
+    </w:lvl>
+    <w:lvl w:ilvl="7" w:tentative="1">
+      <w:start w:val="1"/>
+      <w:numFmt w:val="bullet"/>
+      <w:lvlText w:val=""/>
+      <w:lvlJc w:val="left"/>
+      <w:pPr>
+        <w:tabs>
+          <w:tab w:val="num" w:pos="5760"/>
+        </w:tabs>
+        <w:ind w:left="5760" w:hanging="360"/>
+      </w:pPr>
+      <w:rPr>
+        <w:rFonts w:ascii="Symbol" w:hAnsi="Symbol" w:hint="default"/>
+        <w:sz w:val="20"/>
+      </w:rPr>
+    </w:lvl>
+    <w:lvl w:ilvl="8" w:tentative="1">
+      <w:start w:val="1"/>
+      <w:numFmt w:val="bullet"/>
+      <w:lvlText w:val=""/>
+      <w:lvlJc w:val="left"/>
+      <w:pPr>
+        <w:tabs>
+          <w:tab w:val="num" w:pos="6480"/>
+        </w:tabs>
+        <w:ind w:left="6480" w:hanging="360"/>
+      </w:pPr>
+      <w:rPr>
+        <w:rFonts w:ascii="Symbol" w:hAnsi="Symbol" w:hint="default"/>
+        <w:sz w:val="20"/>
+      </w:rPr>
+    </w:lvl>
+  </w:abstractNum>
+  <w:abstractNum w:abstractNumId="2" w15:restartNumberingAfterBreak="0">
     <w:nsid w:val="02D14739"/>
     <w:multiLevelType w:val="hybridMultilevel"/>
     <w:tmpl w:val="181AEA10"/>
@@ -4229,7 +4916,7 @@
       </w:rPr>
     </w:lvl>
   </w:abstractNum>
-  <w:abstractNum w:abstractNumId="2" w15:restartNumberingAfterBreak="0">
+  <w:abstractNum w:abstractNumId="3" w15:restartNumberingAfterBreak="0">
     <w:nsid w:val="10DC6C4E"/>
     <w:multiLevelType w:val="hybridMultilevel"/>
     <w:tmpl w:val="57F02D1A"/>
@@ -4342,7 +5029,305 @@
       </w:rPr>
     </w:lvl>
   </w:abstractNum>
-  <w:abstractNum w:abstractNumId="3" w15:restartNumberingAfterBreak="0">
+  <w:abstractNum w:abstractNumId="4" w15:restartNumberingAfterBreak="0">
+    <w:nsid w:val="14AD6C1F"/>
+    <w:multiLevelType w:val="multilevel"/>
+    <w:tmpl w:val="40EADD82"/>
+    <w:lvl w:ilvl="0">
+      <w:start w:val="1"/>
+      <w:numFmt w:val="bullet"/>
+      <w:lvlText w:val=""/>
+      <w:lvlJc w:val="left"/>
+      <w:pPr>
+        <w:tabs>
+          <w:tab w:val="num" w:pos="720"/>
+        </w:tabs>
+        <w:ind w:left="720" w:hanging="360"/>
+      </w:pPr>
+      <w:rPr>
+        <w:rFonts w:ascii="Symbol" w:hAnsi="Symbol" w:hint="default"/>
+        <w:sz w:val="20"/>
+      </w:rPr>
+    </w:lvl>
+    <w:lvl w:ilvl="1" w:tentative="1">
+      <w:start w:val="1"/>
+      <w:numFmt w:val="bullet"/>
+      <w:lvlText w:val=""/>
+      <w:lvlJc w:val="left"/>
+      <w:pPr>
+        <w:tabs>
+          <w:tab w:val="num" w:pos="1440"/>
+        </w:tabs>
+        <w:ind w:left="1440" w:hanging="360"/>
+      </w:pPr>
+      <w:rPr>
+        <w:rFonts w:ascii="Symbol" w:hAnsi="Symbol" w:hint="default"/>
+        <w:sz w:val="20"/>
+      </w:rPr>
+    </w:lvl>
+    <w:lvl w:ilvl="2" w:tentative="1">
+      <w:start w:val="1"/>
+      <w:numFmt w:val="bullet"/>
+      <w:lvlText w:val=""/>
+      <w:lvlJc w:val="left"/>
+      <w:pPr>
+        <w:tabs>
+          <w:tab w:val="num" w:pos="2160"/>
+        </w:tabs>
+        <w:ind w:left="2160" w:hanging="360"/>
+      </w:pPr>
+      <w:rPr>
+        <w:rFonts w:ascii="Symbol" w:hAnsi="Symbol" w:hint="default"/>
+        <w:sz w:val="20"/>
+      </w:rPr>
+    </w:lvl>
+    <w:lvl w:ilvl="3" w:tentative="1">
+      <w:start w:val="1"/>
+      <w:numFmt w:val="bullet"/>
+      <w:lvlText w:val=""/>
+      <w:lvlJc w:val="left"/>
+      <w:pPr>
+        <w:tabs>
+          <w:tab w:val="num" w:pos="2880"/>
+        </w:tabs>
+        <w:ind w:left="2880" w:hanging="360"/>
+      </w:pPr>
+      <w:rPr>
+        <w:rFonts w:ascii="Symbol" w:hAnsi="Symbol" w:hint="default"/>
+        <w:sz w:val="20"/>
+      </w:rPr>
+    </w:lvl>
+    <w:lvl w:ilvl="4" w:tentative="1">
+      <w:start w:val="1"/>
+      <w:numFmt w:val="bullet"/>
+      <w:lvlText w:val=""/>
+      <w:lvlJc w:val="left"/>
+      <w:pPr>
+        <w:tabs>
+          <w:tab w:val="num" w:pos="3600"/>
+        </w:tabs>
+        <w:ind w:left="3600" w:hanging="360"/>
+      </w:pPr>
+      <w:rPr>
+        <w:rFonts w:ascii="Symbol" w:hAnsi="Symbol" w:hint="default"/>
+        <w:sz w:val="20"/>
+      </w:rPr>
+    </w:lvl>
+    <w:lvl w:ilvl="5" w:tentative="1">
+      <w:start w:val="1"/>
+      <w:numFmt w:val="bullet"/>
+      <w:lvlText w:val=""/>
+      <w:lvlJc w:val="left"/>
+      <w:pPr>
+        <w:tabs>
+          <w:tab w:val="num" w:pos="4320"/>
+        </w:tabs>
+        <w:ind w:left="4320" w:hanging="360"/>
+      </w:pPr>
+      <w:rPr>
+        <w:rFonts w:ascii="Symbol" w:hAnsi="Symbol" w:hint="default"/>
+        <w:sz w:val="20"/>
+      </w:rPr>
+    </w:lvl>
+    <w:lvl w:ilvl="6" w:tentative="1">
+      <w:start w:val="1"/>
+      <w:numFmt w:val="bullet"/>
+      <w:lvlText w:val=""/>
+      <w:lvlJc w:val="left"/>
+      <w:pPr>
+        <w:tabs>
+          <w:tab w:val="num" w:pos="5040"/>
+        </w:tabs>
+        <w:ind w:left="5040" w:hanging="360"/>
+      </w:pPr>
+      <w:rPr>
+        <w:rFonts w:ascii="Symbol" w:hAnsi="Symbol" w:hint="default"/>
+        <w:sz w:val="20"/>
+      </w:rPr>
+    </w:lvl>
+    <w:lvl w:ilvl="7" w:tentative="1">
+      <w:start w:val="1"/>
+      <w:numFmt w:val="bullet"/>
+      <w:lvlText w:val=""/>
+      <w:lvlJc w:val="left"/>
+      <w:pPr>
+        <w:tabs>
+          <w:tab w:val="num" w:pos="5760"/>
+        </w:tabs>
+        <w:ind w:left="5760" w:hanging="360"/>
+      </w:pPr>
+      <w:rPr>
+        <w:rFonts w:ascii="Symbol" w:hAnsi="Symbol" w:hint="default"/>
+        <w:sz w:val="20"/>
+      </w:rPr>
+    </w:lvl>
+    <w:lvl w:ilvl="8" w:tentative="1">
+      <w:start w:val="1"/>
+      <w:numFmt w:val="bullet"/>
+      <w:lvlText w:val=""/>
+      <w:lvlJc w:val="left"/>
+      <w:pPr>
+        <w:tabs>
+          <w:tab w:val="num" w:pos="6480"/>
+        </w:tabs>
+        <w:ind w:left="6480" w:hanging="360"/>
+      </w:pPr>
+      <w:rPr>
+        <w:rFonts w:ascii="Symbol" w:hAnsi="Symbol" w:hint="default"/>
+        <w:sz w:val="20"/>
+      </w:rPr>
+    </w:lvl>
+  </w:abstractNum>
+  <w:abstractNum w:abstractNumId="5" w15:restartNumberingAfterBreak="0">
+    <w:nsid w:val="1954689D"/>
+    <w:multiLevelType w:val="multilevel"/>
+    <w:tmpl w:val="480C4F5C"/>
+    <w:lvl w:ilvl="0">
+      <w:start w:val="1"/>
+      <w:numFmt w:val="bullet"/>
+      <w:lvlText w:val=""/>
+      <w:lvlJc w:val="left"/>
+      <w:pPr>
+        <w:tabs>
+          <w:tab w:val="num" w:pos="720"/>
+        </w:tabs>
+        <w:ind w:left="720" w:hanging="360"/>
+      </w:pPr>
+      <w:rPr>
+        <w:rFonts w:ascii="Symbol" w:hAnsi="Symbol" w:hint="default"/>
+        <w:sz w:val="20"/>
+      </w:rPr>
+    </w:lvl>
+    <w:lvl w:ilvl="1" w:tentative="1">
+      <w:start w:val="1"/>
+      <w:numFmt w:val="bullet"/>
+      <w:lvlText w:val=""/>
+      <w:lvlJc w:val="left"/>
+      <w:pPr>
+        <w:tabs>
+          <w:tab w:val="num" w:pos="1440"/>
+        </w:tabs>
+        <w:ind w:left="1440" w:hanging="360"/>
+      </w:pPr>
+      <w:rPr>
+        <w:rFonts w:ascii="Symbol" w:hAnsi="Symbol" w:hint="default"/>
+        <w:sz w:val="20"/>
+      </w:rPr>
+    </w:lvl>
+    <w:lvl w:ilvl="2" w:tentative="1">
+      <w:start w:val="1"/>
+      <w:numFmt w:val="bullet"/>
+      <w:lvlText w:val=""/>
+      <w:lvlJc w:val="left"/>
+      <w:pPr>
+        <w:tabs>
+          <w:tab w:val="num" w:pos="2160"/>
+        </w:tabs>
+        <w:ind w:left="2160" w:hanging="360"/>
+      </w:pPr>
+      <w:rPr>
+        <w:rFonts w:ascii="Symbol" w:hAnsi="Symbol" w:hint="default"/>
+        <w:sz w:val="20"/>
+      </w:rPr>
+    </w:lvl>
+    <w:lvl w:ilvl="3" w:tentative="1">
+      <w:start w:val="1"/>
+      <w:numFmt w:val="bullet"/>
+      <w:lvlText w:val=""/>
+      <w:lvlJc w:val="left"/>
+      <w:pPr>
+        <w:tabs>
+          <w:tab w:val="num" w:pos="2880"/>
+        </w:tabs>
+        <w:ind w:left="2880" w:hanging="360"/>
+      </w:pPr>
+      <w:rPr>
+        <w:rFonts w:ascii="Symbol" w:hAnsi="Symbol" w:hint="default"/>
+        <w:sz w:val="20"/>
+      </w:rPr>
+    </w:lvl>
+    <w:lvl w:ilvl="4" w:tentative="1">
+      <w:start w:val="1"/>
+      <w:numFmt w:val="bullet"/>
+      <w:lvlText w:val=""/>
+      <w:lvlJc w:val="left"/>
+      <w:pPr>
+        <w:tabs>
+          <w:tab w:val="num" w:pos="3600"/>
+        </w:tabs>
+        <w:ind w:left="3600" w:hanging="360"/>
+      </w:pPr>
+      <w:rPr>
+        <w:rFonts w:ascii="Symbol" w:hAnsi="Symbol" w:hint="default"/>
+        <w:sz w:val="20"/>
+      </w:rPr>
+    </w:lvl>
+    <w:lvl w:ilvl="5" w:tentative="1">
+      <w:start w:val="1"/>
+      <w:numFmt w:val="bullet"/>
+      <w:lvlText w:val=""/>
+      <w:lvlJc w:val="left"/>
+      <w:pPr>
+        <w:tabs>
+          <w:tab w:val="num" w:pos="4320"/>
+        </w:tabs>
+        <w:ind w:left="4320" w:hanging="360"/>
+      </w:pPr>
+      <w:rPr>
+        <w:rFonts w:ascii="Symbol" w:hAnsi="Symbol" w:hint="default"/>
+        <w:sz w:val="20"/>
+      </w:rPr>
+    </w:lvl>
+    <w:lvl w:ilvl="6" w:tentative="1">
+      <w:start w:val="1"/>
+      <w:numFmt w:val="bullet"/>
+      <w:lvlText w:val=""/>
+      <w:lvlJc w:val="left"/>
+      <w:pPr>
+        <w:tabs>
+          <w:tab w:val="num" w:pos="5040"/>
+        </w:tabs>
+        <w:ind w:left="5040" w:hanging="360"/>
+      </w:pPr>
+      <w:rPr>
+        <w:rFonts w:ascii="Symbol" w:hAnsi="Symbol" w:hint="default"/>
+        <w:sz w:val="20"/>
+      </w:rPr>
+    </w:lvl>
+    <w:lvl w:ilvl="7" w:tentative="1">
+      <w:start w:val="1"/>
+      <w:numFmt w:val="bullet"/>
+      <w:lvlText w:val=""/>
+      <w:lvlJc w:val="left"/>
+      <w:pPr>
+        <w:tabs>
+          <w:tab w:val="num" w:pos="5760"/>
+        </w:tabs>
+        <w:ind w:left="5760" w:hanging="360"/>
+      </w:pPr>
+      <w:rPr>
+        <w:rFonts w:ascii="Symbol" w:hAnsi="Symbol" w:hint="default"/>
+        <w:sz w:val="20"/>
+      </w:rPr>
+    </w:lvl>
+    <w:lvl w:ilvl="8" w:tentative="1">
+      <w:start w:val="1"/>
+      <w:numFmt w:val="bullet"/>
+      <w:lvlText w:val=""/>
+      <w:lvlJc w:val="left"/>
+      <w:pPr>
+        <w:tabs>
+          <w:tab w:val="num" w:pos="6480"/>
+        </w:tabs>
+        <w:ind w:left="6480" w:hanging="360"/>
+      </w:pPr>
+      <w:rPr>
+        <w:rFonts w:ascii="Symbol" w:hAnsi="Symbol" w:hint="default"/>
+        <w:sz w:val="20"/>
+      </w:rPr>
+    </w:lvl>
+  </w:abstractNum>
+  <w:abstractNum w:abstractNumId="6" w15:restartNumberingAfterBreak="0">
     <w:nsid w:val="1956279C"/>
     <w:multiLevelType w:val="hybridMultilevel"/>
     <w:tmpl w:val="864222D8"/>
@@ -4455,7 +5440,7 @@
       </w:rPr>
     </w:lvl>
   </w:abstractNum>
-  <w:abstractNum w:abstractNumId="4" w15:restartNumberingAfterBreak="0">
+  <w:abstractNum w:abstractNumId="7" w15:restartNumberingAfterBreak="0">
     <w:nsid w:val="23E6599C"/>
     <w:multiLevelType w:val="hybridMultilevel"/>
     <w:tmpl w:val="CF4641A4"/>
@@ -4595,7 +5580,7 @@
       </w:rPr>
     </w:lvl>
   </w:abstractNum>
-  <w:abstractNum w:abstractNumId="5" w15:restartNumberingAfterBreak="0">
+  <w:abstractNum w:abstractNumId="8" w15:restartNumberingAfterBreak="0">
     <w:nsid w:val="24795F6D"/>
     <w:multiLevelType w:val="hybridMultilevel"/>
     <w:tmpl w:val="48EE39E0"/>
@@ -4708,7 +5693,7 @@
       </w:rPr>
     </w:lvl>
   </w:abstractNum>
-  <w:abstractNum w:abstractNumId="6" w15:restartNumberingAfterBreak="0">
+  <w:abstractNum w:abstractNumId="9" w15:restartNumberingAfterBreak="0">
     <w:nsid w:val="27620286"/>
     <w:multiLevelType w:val="hybridMultilevel"/>
     <w:tmpl w:val="1FAA225A"/>
@@ -4848,7 +5833,156 @@
       </w:rPr>
     </w:lvl>
   </w:abstractNum>
-  <w:abstractNum w:abstractNumId="7" w15:restartNumberingAfterBreak="0">
+  <w:abstractNum w:abstractNumId="10" w15:restartNumberingAfterBreak="0">
+    <w:nsid w:val="27FE7DDB"/>
+    <w:multiLevelType w:val="multilevel"/>
+    <w:tmpl w:val="3B766AA2"/>
+    <w:lvl w:ilvl="0">
+      <w:start w:val="1"/>
+      <w:numFmt w:val="bullet"/>
+      <w:lvlText w:val=""/>
+      <w:lvlJc w:val="left"/>
+      <w:pPr>
+        <w:tabs>
+          <w:tab w:val="num" w:pos="720"/>
+        </w:tabs>
+        <w:ind w:left="720" w:hanging="360"/>
+      </w:pPr>
+      <w:rPr>
+        <w:rFonts w:ascii="Symbol" w:hAnsi="Symbol" w:hint="default"/>
+        <w:sz w:val="20"/>
+      </w:rPr>
+    </w:lvl>
+    <w:lvl w:ilvl="1">
+      <w:start w:val="1"/>
+      <w:numFmt w:val="bullet"/>
+      <w:lvlText w:val=""/>
+      <w:lvlJc w:val="left"/>
+      <w:pPr>
+        <w:tabs>
+          <w:tab w:val="num" w:pos="1440"/>
+        </w:tabs>
+        <w:ind w:left="1440" w:hanging="360"/>
+      </w:pPr>
+      <w:rPr>
+        <w:rFonts w:ascii="Symbol" w:hAnsi="Symbol" w:hint="default"/>
+        <w:sz w:val="20"/>
+      </w:rPr>
+    </w:lvl>
+    <w:lvl w:ilvl="2" w:tentative="1">
+      <w:start w:val="1"/>
+      <w:numFmt w:val="bullet"/>
+      <w:lvlText w:val=""/>
+      <w:lvlJc w:val="left"/>
+      <w:pPr>
+        <w:tabs>
+          <w:tab w:val="num" w:pos="2160"/>
+        </w:tabs>
+        <w:ind w:left="2160" w:hanging="360"/>
+      </w:pPr>
+      <w:rPr>
+        <w:rFonts w:ascii="Symbol" w:hAnsi="Symbol" w:hint="default"/>
+        <w:sz w:val="20"/>
+      </w:rPr>
+    </w:lvl>
+    <w:lvl w:ilvl="3" w:tentative="1">
+      <w:start w:val="1"/>
+      <w:numFmt w:val="bullet"/>
+      <w:lvlText w:val=""/>
+      <w:lvlJc w:val="left"/>
+      <w:pPr>
+        <w:tabs>
+          <w:tab w:val="num" w:pos="2880"/>
+        </w:tabs>
+        <w:ind w:left="2880" w:hanging="360"/>
+      </w:pPr>
+      <w:rPr>
+        <w:rFonts w:ascii="Symbol" w:hAnsi="Symbol" w:hint="default"/>
+        <w:sz w:val="20"/>
+      </w:rPr>
+    </w:lvl>
+    <w:lvl w:ilvl="4" w:tentative="1">
+      <w:start w:val="1"/>
+      <w:numFmt w:val="bullet"/>
+      <w:lvlText w:val=""/>
+      <w:lvlJc w:val="left"/>
+      <w:pPr>
+        <w:tabs>
+          <w:tab w:val="num" w:pos="3600"/>
+        </w:tabs>
+        <w:ind w:left="3600" w:hanging="360"/>
+      </w:pPr>
+      <w:rPr>
+        <w:rFonts w:ascii="Symbol" w:hAnsi="Symbol" w:hint="default"/>
+        <w:sz w:val="20"/>
+      </w:rPr>
+    </w:lvl>
+    <w:lvl w:ilvl="5" w:tentative="1">
+      <w:start w:val="1"/>
+      <w:numFmt w:val="bullet"/>
+      <w:lvlText w:val=""/>
+      <w:lvlJc w:val="left"/>
+      <w:pPr>
+        <w:tabs>
+          <w:tab w:val="num" w:pos="4320"/>
+        </w:tabs>
+        <w:ind w:left="4320" w:hanging="360"/>
+      </w:pPr>
+      <w:rPr>
+        <w:rFonts w:ascii="Symbol" w:hAnsi="Symbol" w:hint="default"/>
+        <w:sz w:val="20"/>
+      </w:rPr>
+    </w:lvl>
+    <w:lvl w:ilvl="6" w:tentative="1">
+      <w:start w:val="1"/>
+      <w:numFmt w:val="bullet"/>
+      <w:lvlText w:val=""/>
+      <w:lvlJc w:val="left"/>
+      <w:pPr>
+        <w:tabs>
+          <w:tab w:val="num" w:pos="5040"/>
+        </w:tabs>
+        <w:ind w:left="5040" w:hanging="360"/>
+      </w:pPr>
+      <w:rPr>
+        <w:rFonts w:ascii="Symbol" w:hAnsi="Symbol" w:hint="default"/>
+        <w:sz w:val="20"/>
+      </w:rPr>
+    </w:lvl>
+    <w:lvl w:ilvl="7" w:tentative="1">
+      <w:start w:val="1"/>
+      <w:numFmt w:val="bullet"/>
+      <w:lvlText w:val=""/>
+      <w:lvlJc w:val="left"/>
+      <w:pPr>
+        <w:tabs>
+          <w:tab w:val="num" w:pos="5760"/>
+        </w:tabs>
+        <w:ind w:left="5760" w:hanging="360"/>
+      </w:pPr>
+      <w:rPr>
+        <w:rFonts w:ascii="Symbol" w:hAnsi="Symbol" w:hint="default"/>
+        <w:sz w:val="20"/>
+      </w:rPr>
+    </w:lvl>
+    <w:lvl w:ilvl="8" w:tentative="1">
+      <w:start w:val="1"/>
+      <w:numFmt w:val="bullet"/>
+      <w:lvlText w:val=""/>
+      <w:lvlJc w:val="left"/>
+      <w:pPr>
+        <w:tabs>
+          <w:tab w:val="num" w:pos="6480"/>
+        </w:tabs>
+        <w:ind w:left="6480" w:hanging="360"/>
+      </w:pPr>
+      <w:rPr>
+        <w:rFonts w:ascii="Symbol" w:hAnsi="Symbol" w:hint="default"/>
+        <w:sz w:val="20"/>
+      </w:rPr>
+    </w:lvl>
+  </w:abstractNum>
+  <w:abstractNum w:abstractNumId="11" w15:restartNumberingAfterBreak="0">
     <w:nsid w:val="2FFD4920"/>
     <w:multiLevelType w:val="hybridMultilevel"/>
     <w:tmpl w:val="30DA924E"/>
@@ -4961,7 +6095,7 @@
       </w:rPr>
     </w:lvl>
   </w:abstractNum>
-  <w:abstractNum w:abstractNumId="8" w15:restartNumberingAfterBreak="0">
+  <w:abstractNum w:abstractNumId="12" w15:restartNumberingAfterBreak="0">
     <w:nsid w:val="315A0259"/>
     <w:multiLevelType w:val="hybridMultilevel"/>
     <w:tmpl w:val="5C163330"/>
@@ -5074,7 +6208,7 @@
       </w:rPr>
     </w:lvl>
   </w:abstractNum>
-  <w:abstractNum w:abstractNumId="9" w15:restartNumberingAfterBreak="0">
+  <w:abstractNum w:abstractNumId="13" w15:restartNumberingAfterBreak="0">
     <w:nsid w:val="32647273"/>
     <w:multiLevelType w:val="hybridMultilevel"/>
     <w:tmpl w:val="D9C4F496"/>
@@ -5187,7 +6321,7 @@
       </w:rPr>
     </w:lvl>
   </w:abstractNum>
-  <w:abstractNum w:abstractNumId="10" w15:restartNumberingAfterBreak="0">
+  <w:abstractNum w:abstractNumId="14" w15:restartNumberingAfterBreak="0">
     <w:nsid w:val="3DAA5477"/>
     <w:multiLevelType w:val="hybridMultilevel"/>
     <w:tmpl w:val="596623F0"/>
@@ -5327,7 +6461,7 @@
       </w:rPr>
     </w:lvl>
   </w:abstractNum>
-  <w:abstractNum w:abstractNumId="11" w15:restartNumberingAfterBreak="0">
+  <w:abstractNum w:abstractNumId="15" w15:restartNumberingAfterBreak="0">
     <w:nsid w:val="3E62056A"/>
     <w:multiLevelType w:val="hybridMultilevel"/>
     <w:tmpl w:val="B2029FD4"/>
@@ -5467,7 +6601,7 @@
       </w:rPr>
     </w:lvl>
   </w:abstractNum>
-  <w:abstractNum w:abstractNumId="12" w15:restartNumberingAfterBreak="0">
+  <w:abstractNum w:abstractNumId="16" w15:restartNumberingAfterBreak="0">
     <w:nsid w:val="427715A8"/>
     <w:multiLevelType w:val="hybridMultilevel"/>
     <w:tmpl w:val="0ABC5220"/>
@@ -5580,7 +6714,7 @@
       </w:rPr>
     </w:lvl>
   </w:abstractNum>
-  <w:abstractNum w:abstractNumId="13" w15:restartNumberingAfterBreak="0">
+  <w:abstractNum w:abstractNumId="17" w15:restartNumberingAfterBreak="0">
     <w:nsid w:val="42981531"/>
     <w:multiLevelType w:val="hybridMultilevel"/>
     <w:tmpl w:val="713A5474"/>
@@ -5693,7 +6827,7 @@
       </w:rPr>
     </w:lvl>
   </w:abstractNum>
-  <w:abstractNum w:abstractNumId="14" w15:restartNumberingAfterBreak="0">
+  <w:abstractNum w:abstractNumId="18" w15:restartNumberingAfterBreak="0">
     <w:nsid w:val="42E91F2C"/>
     <w:multiLevelType w:val="multilevel"/>
     <w:tmpl w:val="1EFAC496"/>
@@ -5810,7 +6944,7 @@
       </w:pPr>
     </w:lvl>
   </w:abstractNum>
-  <w:abstractNum w:abstractNumId="15" w15:restartNumberingAfterBreak="0">
+  <w:abstractNum w:abstractNumId="19" w15:restartNumberingAfterBreak="0">
     <w:nsid w:val="480A6668"/>
     <w:multiLevelType w:val="hybridMultilevel"/>
     <w:tmpl w:val="D2C2D382"/>
@@ -5923,7 +7057,7 @@
       </w:rPr>
     </w:lvl>
   </w:abstractNum>
-  <w:abstractNum w:abstractNumId="16" w15:restartNumberingAfterBreak="0">
+  <w:abstractNum w:abstractNumId="20" w15:restartNumberingAfterBreak="0">
     <w:nsid w:val="49B03B93"/>
     <w:multiLevelType w:val="hybridMultilevel"/>
     <w:tmpl w:val="EB36FF8A"/>
@@ -6063,7 +7197,152 @@
       </w:rPr>
     </w:lvl>
   </w:abstractNum>
-  <w:abstractNum w:abstractNumId="17" w15:restartNumberingAfterBreak="0">
+  <w:abstractNum w:abstractNumId="21" w15:restartNumberingAfterBreak="0">
+    <w:nsid w:val="52B243BB"/>
+    <w:multiLevelType w:val="multilevel"/>
+    <w:tmpl w:val="20DE7094"/>
+    <w:lvl w:ilvl="0">
+      <w:start w:val="1"/>
+      <w:numFmt w:val="bullet"/>
+      <w:lvlText w:val=""/>
+      <w:lvlJc w:val="left"/>
+      <w:pPr>
+        <w:tabs>
+          <w:tab w:val="num" w:pos="720"/>
+        </w:tabs>
+        <w:ind w:left="720" w:hanging="360"/>
+      </w:pPr>
+      <w:rPr>
+        <w:rFonts w:ascii="Symbol" w:hAnsi="Symbol" w:hint="default"/>
+        <w:sz w:val="20"/>
+      </w:rPr>
+    </w:lvl>
+    <w:lvl w:ilvl="1">
+      <w:start w:val="1"/>
+      <w:numFmt w:val="bullet"/>
+      <w:lvlText w:val=""/>
+      <w:lvlJc w:val="left"/>
+      <w:pPr>
+        <w:tabs>
+          <w:tab w:val="num" w:pos="1440"/>
+        </w:tabs>
+        <w:ind w:left="1440" w:hanging="360"/>
+      </w:pPr>
+      <w:rPr>
+        <w:rFonts w:ascii="Symbol" w:hAnsi="Symbol" w:hint="default"/>
+        <w:sz w:val="20"/>
+      </w:rPr>
+    </w:lvl>
+    <w:lvl w:ilvl="2">
+      <w:start w:val="1"/>
+      <w:numFmt w:val="decimal"/>
+      <w:lvlText w:val="%3."/>
+      <w:lvlJc w:val="left"/>
+      <w:pPr>
+        <w:tabs>
+          <w:tab w:val="num" w:pos="2160"/>
+        </w:tabs>
+        <w:ind w:left="2160" w:hanging="360"/>
+      </w:pPr>
+    </w:lvl>
+    <w:lvl w:ilvl="3" w:tentative="1">
+      <w:start w:val="1"/>
+      <w:numFmt w:val="bullet"/>
+      <w:lvlText w:val=""/>
+      <w:lvlJc w:val="left"/>
+      <w:pPr>
+        <w:tabs>
+          <w:tab w:val="num" w:pos="2880"/>
+        </w:tabs>
+        <w:ind w:left="2880" w:hanging="360"/>
+      </w:pPr>
+      <w:rPr>
+        <w:rFonts w:ascii="Symbol" w:hAnsi="Symbol" w:hint="default"/>
+        <w:sz w:val="20"/>
+      </w:rPr>
+    </w:lvl>
+    <w:lvl w:ilvl="4" w:tentative="1">
+      <w:start w:val="1"/>
+      <w:numFmt w:val="bullet"/>
+      <w:lvlText w:val=""/>
+      <w:lvlJc w:val="left"/>
+      <w:pPr>
+        <w:tabs>
+          <w:tab w:val="num" w:pos="3600"/>
+        </w:tabs>
+        <w:ind w:left="3600" w:hanging="360"/>
+      </w:pPr>
+      <w:rPr>
+        <w:rFonts w:ascii="Symbol" w:hAnsi="Symbol" w:hint="default"/>
+        <w:sz w:val="20"/>
+      </w:rPr>
+    </w:lvl>
+    <w:lvl w:ilvl="5" w:tentative="1">
+      <w:start w:val="1"/>
+      <w:numFmt w:val="bullet"/>
+      <w:lvlText w:val=""/>
+      <w:lvlJc w:val="left"/>
+      <w:pPr>
+        <w:tabs>
+          <w:tab w:val="num" w:pos="4320"/>
+        </w:tabs>
+        <w:ind w:left="4320" w:hanging="360"/>
+      </w:pPr>
+      <w:rPr>
+        <w:rFonts w:ascii="Symbol" w:hAnsi="Symbol" w:hint="default"/>
+        <w:sz w:val="20"/>
+      </w:rPr>
+    </w:lvl>
+    <w:lvl w:ilvl="6" w:tentative="1">
+      <w:start w:val="1"/>
+      <w:numFmt w:val="bullet"/>
+      <w:lvlText w:val=""/>
+      <w:lvlJc w:val="left"/>
+      <w:pPr>
+        <w:tabs>
+          <w:tab w:val="num" w:pos="5040"/>
+        </w:tabs>
+        <w:ind w:left="5040" w:hanging="360"/>
+      </w:pPr>
+      <w:rPr>
+        <w:rFonts w:ascii="Symbol" w:hAnsi="Symbol" w:hint="default"/>
+        <w:sz w:val="20"/>
+      </w:rPr>
+    </w:lvl>
+    <w:lvl w:ilvl="7" w:tentative="1">
+      <w:start w:val="1"/>
+      <w:numFmt w:val="bullet"/>
+      <w:lvlText w:val=""/>
+      <w:lvlJc w:val="left"/>
+      <w:pPr>
+        <w:tabs>
+          <w:tab w:val="num" w:pos="5760"/>
+        </w:tabs>
+        <w:ind w:left="5760" w:hanging="360"/>
+      </w:pPr>
+      <w:rPr>
+        <w:rFonts w:ascii="Symbol" w:hAnsi="Symbol" w:hint="default"/>
+        <w:sz w:val="20"/>
+      </w:rPr>
+    </w:lvl>
+    <w:lvl w:ilvl="8" w:tentative="1">
+      <w:start w:val="1"/>
+      <w:numFmt w:val="bullet"/>
+      <w:lvlText w:val=""/>
+      <w:lvlJc w:val="left"/>
+      <w:pPr>
+        <w:tabs>
+          <w:tab w:val="num" w:pos="6480"/>
+        </w:tabs>
+        <w:ind w:left="6480" w:hanging="360"/>
+      </w:pPr>
+      <w:rPr>
+        <w:rFonts w:ascii="Symbol" w:hAnsi="Symbol" w:hint="default"/>
+        <w:sz w:val="20"/>
+      </w:rPr>
+    </w:lvl>
+  </w:abstractNum>
+  <w:abstractNum w:abstractNumId="22" w15:restartNumberingAfterBreak="0">
     <w:nsid w:val="55363285"/>
     <w:multiLevelType w:val="hybridMultilevel"/>
     <w:tmpl w:val="9D80CB2C"/>
@@ -6203,7 +7482,7 @@
       </w:rPr>
     </w:lvl>
   </w:abstractNum>
-  <w:abstractNum w:abstractNumId="18" w15:restartNumberingAfterBreak="0">
+  <w:abstractNum w:abstractNumId="23" w15:restartNumberingAfterBreak="0">
     <w:nsid w:val="57603582"/>
     <w:multiLevelType w:val="hybridMultilevel"/>
     <w:tmpl w:val="0F8A8CCE"/>
@@ -6316,7 +7595,7 @@
       </w:rPr>
     </w:lvl>
   </w:abstractNum>
-  <w:abstractNum w:abstractNumId="19" w15:restartNumberingAfterBreak="0">
+  <w:abstractNum w:abstractNumId="24" w15:restartNumberingAfterBreak="0">
     <w:nsid w:val="5DD8616B"/>
     <w:multiLevelType w:val="hybridMultilevel"/>
     <w:tmpl w:val="2CDEA36C"/>
@@ -6429,7 +7708,156 @@
       </w:rPr>
     </w:lvl>
   </w:abstractNum>
-  <w:abstractNum w:abstractNumId="20" w15:restartNumberingAfterBreak="0">
+  <w:abstractNum w:abstractNumId="25" w15:restartNumberingAfterBreak="0">
+    <w:nsid w:val="641121E0"/>
+    <w:multiLevelType w:val="multilevel"/>
+    <w:tmpl w:val="6764CF88"/>
+    <w:lvl w:ilvl="0">
+      <w:start w:val="1"/>
+      <w:numFmt w:val="bullet"/>
+      <w:lvlText w:val=""/>
+      <w:lvlJc w:val="left"/>
+      <w:pPr>
+        <w:tabs>
+          <w:tab w:val="num" w:pos="720"/>
+        </w:tabs>
+        <w:ind w:left="720" w:hanging="360"/>
+      </w:pPr>
+      <w:rPr>
+        <w:rFonts w:ascii="Symbol" w:hAnsi="Symbol" w:hint="default"/>
+        <w:sz w:val="20"/>
+      </w:rPr>
+    </w:lvl>
+    <w:lvl w:ilvl="1" w:tentative="1">
+      <w:start w:val="1"/>
+      <w:numFmt w:val="bullet"/>
+      <w:lvlText w:val=""/>
+      <w:lvlJc w:val="left"/>
+      <w:pPr>
+        <w:tabs>
+          <w:tab w:val="num" w:pos="1440"/>
+        </w:tabs>
+        <w:ind w:left="1440" w:hanging="360"/>
+      </w:pPr>
+      <w:rPr>
+        <w:rFonts w:ascii="Symbol" w:hAnsi="Symbol" w:hint="default"/>
+        <w:sz w:val="20"/>
+      </w:rPr>
+    </w:lvl>
+    <w:lvl w:ilvl="2" w:tentative="1">
+      <w:start w:val="1"/>
+      <w:numFmt w:val="bullet"/>
+      <w:lvlText w:val=""/>
+      <w:lvlJc w:val="left"/>
+      <w:pPr>
+        <w:tabs>
+          <w:tab w:val="num" w:pos="2160"/>
+        </w:tabs>
+        <w:ind w:left="2160" w:hanging="360"/>
+      </w:pPr>
+      <w:rPr>
+        <w:rFonts w:ascii="Symbol" w:hAnsi="Symbol" w:hint="default"/>
+        <w:sz w:val="20"/>
+      </w:rPr>
+    </w:lvl>
+    <w:lvl w:ilvl="3" w:tentative="1">
+      <w:start w:val="1"/>
+      <w:numFmt w:val="bullet"/>
+      <w:lvlText w:val=""/>
+      <w:lvlJc w:val="left"/>
+      <w:pPr>
+        <w:tabs>
+          <w:tab w:val="num" w:pos="2880"/>
+        </w:tabs>
+        <w:ind w:left="2880" w:hanging="360"/>
+      </w:pPr>
+      <w:rPr>
+        <w:rFonts w:ascii="Symbol" w:hAnsi="Symbol" w:hint="default"/>
+        <w:sz w:val="20"/>
+      </w:rPr>
+    </w:lvl>
+    <w:lvl w:ilvl="4" w:tentative="1">
+      <w:start w:val="1"/>
+      <w:numFmt w:val="bullet"/>
+      <w:lvlText w:val=""/>
+      <w:lvlJc w:val="left"/>
+      <w:pPr>
+        <w:tabs>
+          <w:tab w:val="num" w:pos="3600"/>
+        </w:tabs>
+        <w:ind w:left="3600" w:hanging="360"/>
+      </w:pPr>
+      <w:rPr>
+        <w:rFonts w:ascii="Symbol" w:hAnsi="Symbol" w:hint="default"/>
+        <w:sz w:val="20"/>
+      </w:rPr>
+    </w:lvl>
+    <w:lvl w:ilvl="5" w:tentative="1">
+      <w:start w:val="1"/>
+      <w:numFmt w:val="bullet"/>
+      <w:lvlText w:val=""/>
+      <w:lvlJc w:val="left"/>
+      <w:pPr>
+        <w:tabs>
+          <w:tab w:val="num" w:pos="4320"/>
+        </w:tabs>
+        <w:ind w:left="4320" w:hanging="360"/>
+      </w:pPr>
+      <w:rPr>
+        <w:rFonts w:ascii="Symbol" w:hAnsi="Symbol" w:hint="default"/>
+        <w:sz w:val="20"/>
+      </w:rPr>
+    </w:lvl>
+    <w:lvl w:ilvl="6" w:tentative="1">
+      <w:start w:val="1"/>
+      <w:numFmt w:val="bullet"/>
+      <w:lvlText w:val=""/>
+      <w:lvlJc w:val="left"/>
+      <w:pPr>
+        <w:tabs>
+          <w:tab w:val="num" w:pos="5040"/>
+        </w:tabs>
+        <w:ind w:left="5040" w:hanging="360"/>
+      </w:pPr>
+      <w:rPr>
+        <w:rFonts w:ascii="Symbol" w:hAnsi="Symbol" w:hint="default"/>
+        <w:sz w:val="20"/>
+      </w:rPr>
+    </w:lvl>
+    <w:lvl w:ilvl="7" w:tentative="1">
+      <w:start w:val="1"/>
+      <w:numFmt w:val="bullet"/>
+      <w:lvlText w:val=""/>
+      <w:lvlJc w:val="left"/>
+      <w:pPr>
+        <w:tabs>
+          <w:tab w:val="num" w:pos="5760"/>
+        </w:tabs>
+        <w:ind w:left="5760" w:hanging="360"/>
+      </w:pPr>
+      <w:rPr>
+        <w:rFonts w:ascii="Symbol" w:hAnsi="Symbol" w:hint="default"/>
+        <w:sz w:val="20"/>
+      </w:rPr>
+    </w:lvl>
+    <w:lvl w:ilvl="8" w:tentative="1">
+      <w:start w:val="1"/>
+      <w:numFmt w:val="bullet"/>
+      <w:lvlText w:val=""/>
+      <w:lvlJc w:val="left"/>
+      <w:pPr>
+        <w:tabs>
+          <w:tab w:val="num" w:pos="6480"/>
+        </w:tabs>
+        <w:ind w:left="6480" w:hanging="360"/>
+      </w:pPr>
+      <w:rPr>
+        <w:rFonts w:ascii="Symbol" w:hAnsi="Symbol" w:hint="default"/>
+        <w:sz w:val="20"/>
+      </w:rPr>
+    </w:lvl>
+  </w:abstractNum>
+  <w:abstractNum w:abstractNumId="26" w15:restartNumberingAfterBreak="0">
     <w:nsid w:val="64357F46"/>
     <w:multiLevelType w:val="hybridMultilevel"/>
     <w:tmpl w:val="C6A89494"/>
@@ -6542,7 +7970,7 @@
       </w:rPr>
     </w:lvl>
   </w:abstractNum>
-  <w:abstractNum w:abstractNumId="21" w15:restartNumberingAfterBreak="0">
+  <w:abstractNum w:abstractNumId="27" w15:restartNumberingAfterBreak="0">
     <w:nsid w:val="654B2D39"/>
     <w:multiLevelType w:val="hybridMultilevel"/>
     <w:tmpl w:val="34726AD4"/>
@@ -6655,7 +8083,7 @@
       </w:rPr>
     </w:lvl>
   </w:abstractNum>
-  <w:abstractNum w:abstractNumId="22" w15:restartNumberingAfterBreak="0">
+  <w:abstractNum w:abstractNumId="28" w15:restartNumberingAfterBreak="0">
     <w:nsid w:val="65BB142F"/>
     <w:multiLevelType w:val="hybridMultilevel"/>
     <w:tmpl w:val="E9526D7A"/>
@@ -6768,7 +8196,7 @@
       </w:rPr>
     </w:lvl>
   </w:abstractNum>
-  <w:abstractNum w:abstractNumId="23" w15:restartNumberingAfterBreak="0">
+  <w:abstractNum w:abstractNumId="29" w15:restartNumberingAfterBreak="0">
     <w:nsid w:val="69134598"/>
     <w:multiLevelType w:val="hybridMultilevel"/>
     <w:tmpl w:val="33D4B7CA"/>
@@ -6881,7 +8309,156 @@
       </w:rPr>
     </w:lvl>
   </w:abstractNum>
-  <w:abstractNum w:abstractNumId="24" w15:restartNumberingAfterBreak="0">
+  <w:abstractNum w:abstractNumId="30" w15:restartNumberingAfterBreak="0">
+    <w:nsid w:val="6BAB4D45"/>
+    <w:multiLevelType w:val="multilevel"/>
+    <w:tmpl w:val="3CA01466"/>
+    <w:lvl w:ilvl="0">
+      <w:start w:val="1"/>
+      <w:numFmt w:val="bullet"/>
+      <w:lvlText w:val=""/>
+      <w:lvlJc w:val="left"/>
+      <w:pPr>
+        <w:tabs>
+          <w:tab w:val="num" w:pos="720"/>
+        </w:tabs>
+        <w:ind w:left="720" w:hanging="360"/>
+      </w:pPr>
+      <w:rPr>
+        <w:rFonts w:ascii="Symbol" w:hAnsi="Symbol" w:hint="default"/>
+        <w:sz w:val="20"/>
+      </w:rPr>
+    </w:lvl>
+    <w:lvl w:ilvl="1" w:tentative="1">
+      <w:start w:val="1"/>
+      <w:numFmt w:val="bullet"/>
+      <w:lvlText w:val=""/>
+      <w:lvlJc w:val="left"/>
+      <w:pPr>
+        <w:tabs>
+          <w:tab w:val="num" w:pos="1440"/>
+        </w:tabs>
+        <w:ind w:left="1440" w:hanging="360"/>
+      </w:pPr>
+      <w:rPr>
+        <w:rFonts w:ascii="Symbol" w:hAnsi="Symbol" w:hint="default"/>
+        <w:sz w:val="20"/>
+      </w:rPr>
+    </w:lvl>
+    <w:lvl w:ilvl="2" w:tentative="1">
+      <w:start w:val="1"/>
+      <w:numFmt w:val="bullet"/>
+      <w:lvlText w:val=""/>
+      <w:lvlJc w:val="left"/>
+      <w:pPr>
+        <w:tabs>
+          <w:tab w:val="num" w:pos="2160"/>
+        </w:tabs>
+        <w:ind w:left="2160" w:hanging="360"/>
+      </w:pPr>
+      <w:rPr>
+        <w:rFonts w:ascii="Symbol" w:hAnsi="Symbol" w:hint="default"/>
+        <w:sz w:val="20"/>
+      </w:rPr>
+    </w:lvl>
+    <w:lvl w:ilvl="3" w:tentative="1">
+      <w:start w:val="1"/>
+      <w:numFmt w:val="bullet"/>
+      <w:lvlText w:val=""/>
+      <w:lvlJc w:val="left"/>
+      <w:pPr>
+        <w:tabs>
+          <w:tab w:val="num" w:pos="2880"/>
+        </w:tabs>
+        <w:ind w:left="2880" w:hanging="360"/>
+      </w:pPr>
+      <w:rPr>
+        <w:rFonts w:ascii="Symbol" w:hAnsi="Symbol" w:hint="default"/>
+        <w:sz w:val="20"/>
+      </w:rPr>
+    </w:lvl>
+    <w:lvl w:ilvl="4" w:tentative="1">
+      <w:start w:val="1"/>
+      <w:numFmt w:val="bullet"/>
+      <w:lvlText w:val=""/>
+      <w:lvlJc w:val="left"/>
+      <w:pPr>
+        <w:tabs>
+          <w:tab w:val="num" w:pos="3600"/>
+        </w:tabs>
+        <w:ind w:left="3600" w:hanging="360"/>
+      </w:pPr>
+      <w:rPr>
+        <w:rFonts w:ascii="Symbol" w:hAnsi="Symbol" w:hint="default"/>
+        <w:sz w:val="20"/>
+      </w:rPr>
+    </w:lvl>
+    <w:lvl w:ilvl="5" w:tentative="1">
+      <w:start w:val="1"/>
+      <w:numFmt w:val="bullet"/>
+      <w:lvlText w:val=""/>
+      <w:lvlJc w:val="left"/>
+      <w:pPr>
+        <w:tabs>
+          <w:tab w:val="num" w:pos="4320"/>
+        </w:tabs>
+        <w:ind w:left="4320" w:hanging="360"/>
+      </w:pPr>
+      <w:rPr>
+        <w:rFonts w:ascii="Symbol" w:hAnsi="Symbol" w:hint="default"/>
+        <w:sz w:val="20"/>
+      </w:rPr>
+    </w:lvl>
+    <w:lvl w:ilvl="6" w:tentative="1">
+      <w:start w:val="1"/>
+      <w:numFmt w:val="bullet"/>
+      <w:lvlText w:val=""/>
+      <w:lvlJc w:val="left"/>
+      <w:pPr>
+        <w:tabs>
+          <w:tab w:val="num" w:pos="5040"/>
+        </w:tabs>
+        <w:ind w:left="5040" w:hanging="360"/>
+      </w:pPr>
+      <w:rPr>
+        <w:rFonts w:ascii="Symbol" w:hAnsi="Symbol" w:hint="default"/>
+        <w:sz w:val="20"/>
+      </w:rPr>
+    </w:lvl>
+    <w:lvl w:ilvl="7" w:tentative="1">
+      <w:start w:val="1"/>
+      <w:numFmt w:val="bullet"/>
+      <w:lvlText w:val=""/>
+      <w:lvlJc w:val="left"/>
+      <w:pPr>
+        <w:tabs>
+          <w:tab w:val="num" w:pos="5760"/>
+        </w:tabs>
+        <w:ind w:left="5760" w:hanging="360"/>
+      </w:pPr>
+      <w:rPr>
+        <w:rFonts w:ascii="Symbol" w:hAnsi="Symbol" w:hint="default"/>
+        <w:sz w:val="20"/>
+      </w:rPr>
+    </w:lvl>
+    <w:lvl w:ilvl="8" w:tentative="1">
+      <w:start w:val="1"/>
+      <w:numFmt w:val="bullet"/>
+      <w:lvlText w:val=""/>
+      <w:lvlJc w:val="left"/>
+      <w:pPr>
+        <w:tabs>
+          <w:tab w:val="num" w:pos="6480"/>
+        </w:tabs>
+        <w:ind w:left="6480" w:hanging="360"/>
+      </w:pPr>
+      <w:rPr>
+        <w:rFonts w:ascii="Symbol" w:hAnsi="Symbol" w:hint="default"/>
+        <w:sz w:val="20"/>
+      </w:rPr>
+    </w:lvl>
+  </w:abstractNum>
+  <w:abstractNum w:abstractNumId="31" w15:restartNumberingAfterBreak="0">
     <w:nsid w:val="6EB563CB"/>
     <w:multiLevelType w:val="hybridMultilevel"/>
     <w:tmpl w:val="1C5C5792"/>
@@ -7021,7 +8598,7 @@
       </w:rPr>
     </w:lvl>
   </w:abstractNum>
-  <w:abstractNum w:abstractNumId="25" w15:restartNumberingAfterBreak="0">
+  <w:abstractNum w:abstractNumId="32" w15:restartNumberingAfterBreak="0">
     <w:nsid w:val="719113E3"/>
     <w:multiLevelType w:val="hybridMultilevel"/>
     <w:tmpl w:val="25604684"/>
@@ -7134,7 +8711,156 @@
       </w:rPr>
     </w:lvl>
   </w:abstractNum>
-  <w:abstractNum w:abstractNumId="26" w15:restartNumberingAfterBreak="0">
+  <w:abstractNum w:abstractNumId="33" w15:restartNumberingAfterBreak="0">
+    <w:nsid w:val="773D1ECA"/>
+    <w:multiLevelType w:val="multilevel"/>
+    <w:tmpl w:val="EA36B2EA"/>
+    <w:lvl w:ilvl="0">
+      <w:start w:val="1"/>
+      <w:numFmt w:val="bullet"/>
+      <w:lvlText w:val=""/>
+      <w:lvlJc w:val="left"/>
+      <w:pPr>
+        <w:tabs>
+          <w:tab w:val="num" w:pos="720"/>
+        </w:tabs>
+        <w:ind w:left="720" w:hanging="360"/>
+      </w:pPr>
+      <w:rPr>
+        <w:rFonts w:ascii="Symbol" w:hAnsi="Symbol" w:hint="default"/>
+        <w:sz w:val="20"/>
+      </w:rPr>
+    </w:lvl>
+    <w:lvl w:ilvl="1">
+      <w:start w:val="1"/>
+      <w:numFmt w:val="bullet"/>
+      <w:lvlText w:val=""/>
+      <w:lvlJc w:val="left"/>
+      <w:pPr>
+        <w:tabs>
+          <w:tab w:val="num" w:pos="1440"/>
+        </w:tabs>
+        <w:ind w:left="1440" w:hanging="360"/>
+      </w:pPr>
+      <w:rPr>
+        <w:rFonts w:ascii="Symbol" w:hAnsi="Symbol" w:hint="default"/>
+        <w:sz w:val="20"/>
+      </w:rPr>
+    </w:lvl>
+    <w:lvl w:ilvl="2" w:tentative="1">
+      <w:start w:val="1"/>
+      <w:numFmt w:val="bullet"/>
+      <w:lvlText w:val=""/>
+      <w:lvlJc w:val="left"/>
+      <w:pPr>
+        <w:tabs>
+          <w:tab w:val="num" w:pos="2160"/>
+        </w:tabs>
+        <w:ind w:left="2160" w:hanging="360"/>
+      </w:pPr>
+      <w:rPr>
+        <w:rFonts w:ascii="Symbol" w:hAnsi="Symbol" w:hint="default"/>
+        <w:sz w:val="20"/>
+      </w:rPr>
+    </w:lvl>
+    <w:lvl w:ilvl="3" w:tentative="1">
+      <w:start w:val="1"/>
+      <w:numFmt w:val="bullet"/>
+      <w:lvlText w:val=""/>
+      <w:lvlJc w:val="left"/>
+      <w:pPr>
+        <w:tabs>
+          <w:tab w:val="num" w:pos="2880"/>
+        </w:tabs>
+        <w:ind w:left="2880" w:hanging="360"/>
+      </w:pPr>
+      <w:rPr>
+        <w:rFonts w:ascii="Symbol" w:hAnsi="Symbol" w:hint="default"/>
+        <w:sz w:val="20"/>
+      </w:rPr>
+    </w:lvl>
+    <w:lvl w:ilvl="4" w:tentative="1">
+      <w:start w:val="1"/>
+      <w:numFmt w:val="bullet"/>
+      <w:lvlText w:val=""/>
+      <w:lvlJc w:val="left"/>
+      <w:pPr>
+        <w:tabs>
+          <w:tab w:val="num" w:pos="3600"/>
+        </w:tabs>
+        <w:ind w:left="3600" w:hanging="360"/>
+      </w:pPr>
+      <w:rPr>
+        <w:rFonts w:ascii="Symbol" w:hAnsi="Symbol" w:hint="default"/>
+        <w:sz w:val="20"/>
+      </w:rPr>
+    </w:lvl>
+    <w:lvl w:ilvl="5" w:tentative="1">
+      <w:start w:val="1"/>
+      <w:numFmt w:val="bullet"/>
+      <w:lvlText w:val=""/>
+      <w:lvlJc w:val="left"/>
+      <w:pPr>
+        <w:tabs>
+          <w:tab w:val="num" w:pos="4320"/>
+        </w:tabs>
+        <w:ind w:left="4320" w:hanging="360"/>
+      </w:pPr>
+      <w:rPr>
+        <w:rFonts w:ascii="Symbol" w:hAnsi="Symbol" w:hint="default"/>
+        <w:sz w:val="20"/>
+      </w:rPr>
+    </w:lvl>
+    <w:lvl w:ilvl="6" w:tentative="1">
+      <w:start w:val="1"/>
+      <w:numFmt w:val="bullet"/>
+      <w:lvlText w:val=""/>
+      <w:lvlJc w:val="left"/>
+      <w:pPr>
+        <w:tabs>
+          <w:tab w:val="num" w:pos="5040"/>
+        </w:tabs>
+        <w:ind w:left="5040" w:hanging="360"/>
+      </w:pPr>
+      <w:rPr>
+        <w:rFonts w:ascii="Symbol" w:hAnsi="Symbol" w:hint="default"/>
+        <w:sz w:val="20"/>
+      </w:rPr>
+    </w:lvl>
+    <w:lvl w:ilvl="7" w:tentative="1">
+      <w:start w:val="1"/>
+      <w:numFmt w:val="bullet"/>
+      <w:lvlText w:val=""/>
+      <w:lvlJc w:val="left"/>
+      <w:pPr>
+        <w:tabs>
+          <w:tab w:val="num" w:pos="5760"/>
+        </w:tabs>
+        <w:ind w:left="5760" w:hanging="360"/>
+      </w:pPr>
+      <w:rPr>
+        <w:rFonts w:ascii="Symbol" w:hAnsi="Symbol" w:hint="default"/>
+        <w:sz w:val="20"/>
+      </w:rPr>
+    </w:lvl>
+    <w:lvl w:ilvl="8" w:tentative="1">
+      <w:start w:val="1"/>
+      <w:numFmt w:val="bullet"/>
+      <w:lvlText w:val=""/>
+      <w:lvlJc w:val="left"/>
+      <w:pPr>
+        <w:tabs>
+          <w:tab w:val="num" w:pos="6480"/>
+        </w:tabs>
+        <w:ind w:left="6480" w:hanging="360"/>
+      </w:pPr>
+      <w:rPr>
+        <w:rFonts w:ascii="Symbol" w:hAnsi="Symbol" w:hint="default"/>
+        <w:sz w:val="20"/>
+      </w:rPr>
+    </w:lvl>
+  </w:abstractNum>
+  <w:abstractNum w:abstractNumId="34" w15:restartNumberingAfterBreak="0">
     <w:nsid w:val="7ACE7F45"/>
     <w:multiLevelType w:val="hybridMultilevel"/>
     <w:tmpl w:val="938ABE72"/>
@@ -7220,7 +8946,7 @@
       </w:pPr>
     </w:lvl>
   </w:abstractNum>
-  <w:abstractNum w:abstractNumId="27" w15:restartNumberingAfterBreak="0">
+  <w:abstractNum w:abstractNumId="35" w15:restartNumberingAfterBreak="0">
     <w:nsid w:val="7C885118"/>
     <w:multiLevelType w:val="hybridMultilevel"/>
     <w:tmpl w:val="86C6C3A2"/>
@@ -7361,88 +9087,112 @@
     </w:lvl>
   </w:abstractNum>
   <w:num w:numId="1" w16cid:durableId="793057247">
-    <w:abstractNumId w:val="1"/>
+    <w:abstractNumId w:val="2"/>
   </w:num>
   <w:num w:numId="2" w16cid:durableId="1813983590">
-    <w:abstractNumId w:val="17"/>
+    <w:abstractNumId w:val="22"/>
   </w:num>
   <w:num w:numId="3" w16cid:durableId="527573236">
-    <w:abstractNumId w:val="22"/>
+    <w:abstractNumId w:val="28"/>
   </w:num>
   <w:num w:numId="4" w16cid:durableId="1233542740">
+    <w:abstractNumId w:val="6"/>
+  </w:num>
+  <w:num w:numId="5" w16cid:durableId="674579553">
     <w:abstractNumId w:val="3"/>
   </w:num>
-  <w:num w:numId="5" w16cid:durableId="674579553">
-    <w:abstractNumId w:val="2"/>
-  </w:num>
   <w:num w:numId="6" w16cid:durableId="600457237">
-    <w:abstractNumId w:val="6"/>
+    <w:abstractNumId w:val="9"/>
   </w:num>
   <w:num w:numId="7" w16cid:durableId="564216964">
-    <w:abstractNumId w:val="12"/>
+    <w:abstractNumId w:val="16"/>
   </w:num>
   <w:num w:numId="8" w16cid:durableId="1770003902">
-    <w:abstractNumId w:val="9"/>
+    <w:abstractNumId w:val="13"/>
   </w:num>
   <w:num w:numId="9" w16cid:durableId="1042746677">
-    <w:abstractNumId w:val="19"/>
+    <w:abstractNumId w:val="24"/>
   </w:num>
   <w:num w:numId="10" w16cid:durableId="2073775525">
-    <w:abstractNumId w:val="24"/>
+    <w:abstractNumId w:val="31"/>
   </w:num>
   <w:num w:numId="11" w16cid:durableId="830559071">
-    <w:abstractNumId w:val="10"/>
+    <w:abstractNumId w:val="14"/>
   </w:num>
   <w:num w:numId="12" w16cid:durableId="401027772">
     <w:abstractNumId w:val="0"/>
   </w:num>
   <w:num w:numId="13" w16cid:durableId="1516768785">
+    <w:abstractNumId w:val="23"/>
+  </w:num>
+  <w:num w:numId="14" w16cid:durableId="2009479461">
+    <w:abstractNumId w:val="15"/>
+  </w:num>
+  <w:num w:numId="15" w16cid:durableId="607740530">
+    <w:abstractNumId w:val="20"/>
+  </w:num>
+  <w:num w:numId="16" w16cid:durableId="574819577">
+    <w:abstractNumId w:val="35"/>
+  </w:num>
+  <w:num w:numId="17" w16cid:durableId="118957907">
+    <w:abstractNumId w:val="7"/>
+  </w:num>
+  <w:num w:numId="18" w16cid:durableId="81991552">
+    <w:abstractNumId w:val="12"/>
+  </w:num>
+  <w:num w:numId="19" w16cid:durableId="2096316369">
+    <w:abstractNumId w:val="32"/>
+  </w:num>
+  <w:num w:numId="20" w16cid:durableId="1995181637">
+    <w:abstractNumId w:val="11"/>
+  </w:num>
+  <w:num w:numId="21" w16cid:durableId="1961303372">
+    <w:abstractNumId w:val="8"/>
+  </w:num>
+  <w:num w:numId="22" w16cid:durableId="1886915582">
+    <w:abstractNumId w:val="19"/>
+  </w:num>
+  <w:num w:numId="23" w16cid:durableId="2127263427">
+    <w:abstractNumId w:val="34"/>
+  </w:num>
+  <w:num w:numId="24" w16cid:durableId="699739998">
+    <w:abstractNumId w:val="26"/>
+  </w:num>
+  <w:num w:numId="25" w16cid:durableId="542866081">
+    <w:abstractNumId w:val="17"/>
+  </w:num>
+  <w:num w:numId="26" w16cid:durableId="708067114">
+    <w:abstractNumId w:val="27"/>
+  </w:num>
+  <w:num w:numId="27" w16cid:durableId="773749450">
+    <w:abstractNumId w:val="29"/>
+  </w:num>
+  <w:num w:numId="28" w16cid:durableId="275337627">
     <w:abstractNumId w:val="18"/>
   </w:num>
-  <w:num w:numId="14" w16cid:durableId="2009479461">
-    <w:abstractNumId w:val="11"/>
+  <w:num w:numId="29" w16cid:durableId="426927457">
+    <w:abstractNumId w:val="10"/>
   </w:num>
-  <w:num w:numId="15" w16cid:durableId="607740530">
-    <w:abstractNumId w:val="16"/>
+  <w:num w:numId="30" w16cid:durableId="962227649">
+    <w:abstractNumId w:val="33"/>
   </w:num>
-  <w:num w:numId="16" w16cid:durableId="574819577">
-    <w:abstractNumId w:val="27"/>
+  <w:num w:numId="31" w16cid:durableId="522134752">
+    <w:abstractNumId w:val="21"/>
   </w:num>
-  <w:num w:numId="17" w16cid:durableId="118957907">
-    <w:abstractNumId w:val="4"/>
-  </w:num>
-  <w:num w:numId="18" w16cid:durableId="81991552">
-    <w:abstractNumId w:val="8"/>
-  </w:num>
-  <w:num w:numId="19" w16cid:durableId="2096316369">
+  <w:num w:numId="32" w16cid:durableId="174924113">
     <w:abstractNumId w:val="25"/>
   </w:num>
-  <w:num w:numId="20" w16cid:durableId="1995181637">
-    <w:abstractNumId w:val="7"/>
+  <w:num w:numId="33" w16cid:durableId="1910191140">
+    <w:abstractNumId w:val="30"/>
   </w:num>
-  <w:num w:numId="21" w16cid:durableId="1961303372">
+  <w:num w:numId="34" w16cid:durableId="1657100384">
+    <w:abstractNumId w:val="1"/>
+  </w:num>
+  <w:num w:numId="35" w16cid:durableId="1944920349">
     <w:abstractNumId w:val="5"/>
   </w:num>
-  <w:num w:numId="22" w16cid:durableId="1886915582">
-    <w:abstractNumId w:val="15"/>
-  </w:num>
-  <w:num w:numId="23" w16cid:durableId="2127263427">
-    <w:abstractNumId w:val="26"/>
-  </w:num>
-  <w:num w:numId="24" w16cid:durableId="699739998">
-    <w:abstractNumId w:val="20"/>
-  </w:num>
-  <w:num w:numId="25" w16cid:durableId="542866081">
-    <w:abstractNumId w:val="13"/>
-  </w:num>
-  <w:num w:numId="26" w16cid:durableId="708067114">
-    <w:abstractNumId w:val="21"/>
-  </w:num>
-  <w:num w:numId="27" w16cid:durableId="773749450">
-    <w:abstractNumId w:val="23"/>
-  </w:num>
-  <w:num w:numId="28" w16cid:durableId="275337627">
-    <w:abstractNumId w:val="14"/>
+  <w:num w:numId="36" w16cid:durableId="618413021">
+    <w:abstractNumId w:val="4"/>
   </w:num>
 </w:numbering>
 </file>
